--- a/docs/Parts.docx
+++ b/docs/Parts.docx
@@ -18,13 +18,14 @@
     </w:p>
     <w:p/>
     <w:p>
+      <w:bookmarkStart w:id="0" w:name="_GoBack"/>
       <w:r>
         <w:rPr>
           <w:noProof/>
           <w:lang w:val="en-GB"/>
         </w:rPr>
         <w:drawing>
-          <wp:inline distT="0" distB="0" distL="0" distR="0" wp14:anchorId="3B9C6683" wp14:editId="7ECABC81">
+          <wp:inline distT="0" distB="0" distL="0" distR="0" wp14:anchorId="3B9C6683" wp14:editId="7C697E0A">
             <wp:extent cx="5486400" cy="7315200"/>
             <wp:effectExtent l="38100" t="38100" r="38100" b="38100"/>
             <wp:docPr id="1" name="Diagramm 1"/>
@@ -37,6 +38,7 @@
           </wp:inline>
         </w:drawing>
       </w:r>
+      <w:bookmarkEnd w:id="0"/>
     </w:p>
     <w:p>
       <w:r>
@@ -60,7 +62,6 @@
     </w:p>
     <w:p/>
     <w:p>
-      <w:bookmarkStart w:id="0" w:name="_GoBack"/>
       <w:r>
         <w:rPr>
           <w:noProof/>
@@ -79,7 +80,6 @@
           </wp:inline>
         </w:drawing>
       </w:r>
-      <w:bookmarkEnd w:id="0"/>
     </w:p>
     <w:sectPr>
       <w:headerReference w:type="default" r:id="rId16"/>
@@ -3175,78 +3175,6 @@
         </a:p>
       </dgm:t>
     </dgm:pt>
-    <dgm:pt modelId="{510F4BBE-7116-4B47-93C5-25CA2D0655B7}">
-      <dgm:prSet phldrT="[Text]" custT="1"/>
-      <dgm:spPr/>
-      <dgm:t>
-        <a:bodyPr/>
-        <a:lstStyle/>
-        <a:p>
-          <a:r>
-            <a:rPr lang="de-DE" sz="1050"/>
-            <a:t>2x PNP Transistor 12V (EBC)</a:t>
-          </a:r>
-        </a:p>
-      </dgm:t>
-    </dgm:pt>
-    <dgm:pt modelId="{976F5D90-87E7-4E53-BA3F-193709866BF6}" type="parTrans" cxnId="{AAAD417D-C023-4722-A760-5EB01DE4F8C7}">
-      <dgm:prSet/>
-      <dgm:spPr/>
-      <dgm:t>
-        <a:bodyPr/>
-        <a:lstStyle/>
-        <a:p>
-          <a:endParaRPr lang="de-DE" sz="1200"/>
-        </a:p>
-      </dgm:t>
-    </dgm:pt>
-    <dgm:pt modelId="{897E0B7F-395D-424D-B4A3-887FE218D8AD}" type="sibTrans" cxnId="{AAAD417D-C023-4722-A760-5EB01DE4F8C7}">
-      <dgm:prSet/>
-      <dgm:spPr/>
-      <dgm:t>
-        <a:bodyPr/>
-        <a:lstStyle/>
-        <a:p>
-          <a:endParaRPr lang="de-DE" sz="1200"/>
-        </a:p>
-      </dgm:t>
-    </dgm:pt>
-    <dgm:pt modelId="{B1E657C9-11D3-4A07-8075-C1C0363C8318}">
-      <dgm:prSet phldrT="[Text]" custT="1"/>
-      <dgm:spPr/>
-      <dgm:t>
-        <a:bodyPr/>
-        <a:lstStyle/>
-        <a:p>
-          <a:r>
-            <a:rPr lang="de-DE" sz="1050"/>
-            <a:t>6x NPN Transistor 12V(EBC)</a:t>
-          </a:r>
-        </a:p>
-      </dgm:t>
-    </dgm:pt>
-    <dgm:pt modelId="{FE656DE6-DA7E-4591-87EB-6FE98A121159}" type="parTrans" cxnId="{1A739B60-539F-4429-AC76-DD23E3F2E767}">
-      <dgm:prSet/>
-      <dgm:spPr/>
-      <dgm:t>
-        <a:bodyPr/>
-        <a:lstStyle/>
-        <a:p>
-          <a:endParaRPr lang="de-DE" sz="1200"/>
-        </a:p>
-      </dgm:t>
-    </dgm:pt>
-    <dgm:pt modelId="{59F7AECB-2DC0-4C72-B057-A9398123C7C5}" type="sibTrans" cxnId="{1A739B60-539F-4429-AC76-DD23E3F2E767}">
-      <dgm:prSet/>
-      <dgm:spPr/>
-      <dgm:t>
-        <a:bodyPr/>
-        <a:lstStyle/>
-        <a:p>
-          <a:endParaRPr lang="de-DE" sz="1200"/>
-        </a:p>
-      </dgm:t>
-    </dgm:pt>
     <dgm:pt modelId="{EAB7F944-E4A5-4851-8910-3EF661388B1B}">
       <dgm:prSet phldrT="[Text]" custT="1"/>
       <dgm:spPr/>
@@ -3417,42 +3345,6 @@
       </dgm:t>
     </dgm:pt>
     <dgm:pt modelId="{B59E31A5-4386-4324-AFA7-D1DF4B24C2E1}" type="parTrans" cxnId="{32FFA4D1-3790-485D-83A3-87DB3398191C}">
-      <dgm:prSet/>
-      <dgm:spPr/>
-      <dgm:t>
-        <a:bodyPr/>
-        <a:lstStyle/>
-        <a:p>
-          <a:endParaRPr lang="de-DE" sz="1200"/>
-        </a:p>
-      </dgm:t>
-    </dgm:pt>
-    <dgm:pt modelId="{F5647DD9-F9D5-4103-9496-70A6E502AF4A}">
-      <dgm:prSet phldrT="[Text]" custT="1"/>
-      <dgm:spPr/>
-      <dgm:t>
-        <a:bodyPr/>
-        <a:lstStyle/>
-        <a:p>
-          <a:r>
-            <a:rPr lang="de-DE" sz="1100"/>
-            <a:t>https://www.conrad.de/de/transistor-bjt-diskret-diotec-mpsa92-to-92-1-pnp-156008.html</a:t>
-          </a:r>
-        </a:p>
-      </dgm:t>
-    </dgm:pt>
-    <dgm:pt modelId="{A05DF09E-43C1-4553-8E44-D0BA25BC176A}" type="sibTrans" cxnId="{1B98F787-D30C-4F4B-BCC9-ACB1F92F21EB}">
-      <dgm:prSet/>
-      <dgm:spPr/>
-      <dgm:t>
-        <a:bodyPr/>
-        <a:lstStyle/>
-        <a:p>
-          <a:endParaRPr lang="de-DE" sz="1200"/>
-        </a:p>
-      </dgm:t>
-    </dgm:pt>
-    <dgm:pt modelId="{695C6A27-5D10-425E-AF92-BB19C831C1B8}" type="parTrans" cxnId="{1B98F787-D30C-4F4B-BCC9-ACB1F92F21EB}">
       <dgm:prSet/>
       <dgm:spPr/>
       <dgm:t>
@@ -4235,6 +4127,42 @@
         </a:p>
       </dgm:t>
     </dgm:pt>
+    <dgm:pt modelId="{B1E657C9-11D3-4A07-8075-C1C0363C8318}">
+      <dgm:prSet phldrT="[Text]" custT="1"/>
+      <dgm:spPr/>
+      <dgm:t>
+        <a:bodyPr/>
+        <a:lstStyle/>
+        <a:p>
+          <a:r>
+            <a:rPr lang="de-DE" sz="1050"/>
+            <a:t>4x NPN Transistor 12V(EBC)</a:t>
+          </a:r>
+        </a:p>
+      </dgm:t>
+    </dgm:pt>
+    <dgm:pt modelId="{59F7AECB-2DC0-4C72-B057-A9398123C7C5}" type="sibTrans" cxnId="{1A739B60-539F-4429-AC76-DD23E3F2E767}">
+      <dgm:prSet/>
+      <dgm:spPr/>
+      <dgm:t>
+        <a:bodyPr/>
+        <a:lstStyle/>
+        <a:p>
+          <a:endParaRPr lang="de-DE" sz="1200"/>
+        </a:p>
+      </dgm:t>
+    </dgm:pt>
+    <dgm:pt modelId="{FE656DE6-DA7E-4591-87EB-6FE98A121159}" type="parTrans" cxnId="{1A739B60-539F-4429-AC76-DD23E3F2E767}">
+      <dgm:prSet/>
+      <dgm:spPr/>
+      <dgm:t>
+        <a:bodyPr/>
+        <a:lstStyle/>
+        <a:p>
+          <a:endParaRPr lang="de-DE" sz="1200"/>
+        </a:p>
+      </dgm:t>
+    </dgm:pt>
     <dgm:pt modelId="{7BA91390-CEEF-48B1-8B40-FF0FE54A7739}" type="pres">
       <dgm:prSet presAssocID="{E6A30E8C-7C09-40F7-8671-CFD1BD6EFEB9}" presName="linear" presStyleCnt="0">
         <dgm:presLayoutVars>
@@ -4245,7 +4173,7 @@
       <dgm:spPr/>
     </dgm:pt>
     <dgm:pt modelId="{C21D5294-B6C0-412B-88F7-F1F254B55646}" type="pres">
-      <dgm:prSet presAssocID="{16BD8E69-9F9E-4353-BB41-371A289D5E7A}" presName="parentText" presStyleLbl="node1" presStyleIdx="0" presStyleCnt="17">
+      <dgm:prSet presAssocID="{16BD8E69-9F9E-4353-BB41-371A289D5E7A}" presName="parentText" presStyleLbl="node1" presStyleIdx="0" presStyleCnt="16">
         <dgm:presLayoutVars>
           <dgm:chMax val="0"/>
           <dgm:bulletEnabled val="1"/>
@@ -4254,7 +4182,7 @@
       <dgm:spPr/>
     </dgm:pt>
     <dgm:pt modelId="{0B526EFB-B2AB-4B07-AE74-EEF9CA7D27B1}" type="pres">
-      <dgm:prSet presAssocID="{16BD8E69-9F9E-4353-BB41-371A289D5E7A}" presName="childText" presStyleLbl="revTx" presStyleIdx="0" presStyleCnt="17">
+      <dgm:prSet presAssocID="{16BD8E69-9F9E-4353-BB41-371A289D5E7A}" presName="childText" presStyleLbl="revTx" presStyleIdx="0" presStyleCnt="16">
         <dgm:presLayoutVars>
           <dgm:bulletEnabled val="1"/>
         </dgm:presLayoutVars>
@@ -4262,7 +4190,7 @@
       <dgm:spPr/>
     </dgm:pt>
     <dgm:pt modelId="{9437670F-9978-4898-BDBC-105E908FCF84}" type="pres">
-      <dgm:prSet presAssocID="{AF3A18B6-C611-4E25-B853-E6B299F5A34D}" presName="parentText" presStyleLbl="node1" presStyleIdx="1" presStyleCnt="17">
+      <dgm:prSet presAssocID="{AF3A18B6-C611-4E25-B853-E6B299F5A34D}" presName="parentText" presStyleLbl="node1" presStyleIdx="1" presStyleCnt="16">
         <dgm:presLayoutVars>
           <dgm:chMax val="0"/>
           <dgm:bulletEnabled val="1"/>
@@ -4271,15 +4199,15 @@
       <dgm:spPr/>
     </dgm:pt>
     <dgm:pt modelId="{FA6C85AA-02F9-4FFF-BD72-F6CD7DF3ABCA}" type="pres">
-      <dgm:prSet presAssocID="{AF3A18B6-C611-4E25-B853-E6B299F5A34D}" presName="childText" presStyleLbl="revTx" presStyleIdx="1" presStyleCnt="17">
+      <dgm:prSet presAssocID="{AF3A18B6-C611-4E25-B853-E6B299F5A34D}" presName="childText" presStyleLbl="revTx" presStyleIdx="1" presStyleCnt="16">
         <dgm:presLayoutVars>
           <dgm:bulletEnabled val="1"/>
         </dgm:presLayoutVars>
       </dgm:prSet>
       <dgm:spPr/>
     </dgm:pt>
-    <dgm:pt modelId="{AC30F093-2CE6-4325-8696-D5E071A837DA}" type="pres">
-      <dgm:prSet presAssocID="{510F4BBE-7116-4B47-93C5-25CA2D0655B7}" presName="parentText" presStyleLbl="node1" presStyleIdx="2" presStyleCnt="17">
+    <dgm:pt modelId="{CF142265-C88C-4740-B52E-1BB478B98E49}" type="pres">
+      <dgm:prSet presAssocID="{B1E657C9-11D3-4A07-8075-C1C0363C8318}" presName="parentText" presStyleLbl="node1" presStyleIdx="2" presStyleCnt="16">
         <dgm:presLayoutVars>
           <dgm:chMax val="0"/>
           <dgm:bulletEnabled val="1"/>
@@ -4287,16 +4215,16 @@
       </dgm:prSet>
       <dgm:spPr/>
     </dgm:pt>
-    <dgm:pt modelId="{83F755EA-5F39-4520-8617-6E4287FB36E5}" type="pres">
-      <dgm:prSet presAssocID="{510F4BBE-7116-4B47-93C5-25CA2D0655B7}" presName="childText" presStyleLbl="revTx" presStyleIdx="2" presStyleCnt="17">
+    <dgm:pt modelId="{667909B4-FC5C-4DB6-B3A1-0F4BA422B80A}" type="pres">
+      <dgm:prSet presAssocID="{B1E657C9-11D3-4A07-8075-C1C0363C8318}" presName="childText" presStyleLbl="revTx" presStyleIdx="2" presStyleCnt="16">
         <dgm:presLayoutVars>
           <dgm:bulletEnabled val="1"/>
         </dgm:presLayoutVars>
       </dgm:prSet>
       <dgm:spPr/>
     </dgm:pt>
-    <dgm:pt modelId="{CF142265-C88C-4740-B52E-1BB478B98E49}" type="pres">
-      <dgm:prSet presAssocID="{B1E657C9-11D3-4A07-8075-C1C0363C8318}" presName="parentText" presStyleLbl="node1" presStyleIdx="3" presStyleCnt="17">
+    <dgm:pt modelId="{9B0AB1D6-CD38-4781-9DC9-3C1A31E5C42B}" type="pres">
+      <dgm:prSet presAssocID="{EAB7F944-E4A5-4851-8910-3EF661388B1B}" presName="parentText" presStyleLbl="node1" presStyleIdx="3" presStyleCnt="16">
         <dgm:presLayoutVars>
           <dgm:chMax val="0"/>
           <dgm:bulletEnabled val="1"/>
@@ -4304,16 +4232,16 @@
       </dgm:prSet>
       <dgm:spPr/>
     </dgm:pt>
-    <dgm:pt modelId="{667909B4-FC5C-4DB6-B3A1-0F4BA422B80A}" type="pres">
-      <dgm:prSet presAssocID="{B1E657C9-11D3-4A07-8075-C1C0363C8318}" presName="childText" presStyleLbl="revTx" presStyleIdx="3" presStyleCnt="17">
+    <dgm:pt modelId="{A465B08E-5B2E-43F0-8AF3-35845183CA7E}" type="pres">
+      <dgm:prSet presAssocID="{EAB7F944-E4A5-4851-8910-3EF661388B1B}" presName="childText" presStyleLbl="revTx" presStyleIdx="3" presStyleCnt="16">
         <dgm:presLayoutVars>
           <dgm:bulletEnabled val="1"/>
         </dgm:presLayoutVars>
       </dgm:prSet>
       <dgm:spPr/>
     </dgm:pt>
-    <dgm:pt modelId="{9B0AB1D6-CD38-4781-9DC9-3C1A31E5C42B}" type="pres">
-      <dgm:prSet presAssocID="{EAB7F944-E4A5-4851-8910-3EF661388B1B}" presName="parentText" presStyleLbl="node1" presStyleIdx="4" presStyleCnt="17">
+    <dgm:pt modelId="{50224968-8CBC-4140-97F0-41132A11D0A0}" type="pres">
+      <dgm:prSet presAssocID="{0A81204B-FBD7-4A98-A111-6825F4EDB687}" presName="parentText" presStyleLbl="node1" presStyleIdx="4" presStyleCnt="16">
         <dgm:presLayoutVars>
           <dgm:chMax val="0"/>
           <dgm:bulletEnabled val="1"/>
@@ -4321,16 +4249,16 @@
       </dgm:prSet>
       <dgm:spPr/>
     </dgm:pt>
-    <dgm:pt modelId="{A465B08E-5B2E-43F0-8AF3-35845183CA7E}" type="pres">
-      <dgm:prSet presAssocID="{EAB7F944-E4A5-4851-8910-3EF661388B1B}" presName="childText" presStyleLbl="revTx" presStyleIdx="4" presStyleCnt="17">
+    <dgm:pt modelId="{5FE45676-ED1C-4218-B3BA-6AEE322E8E41}" type="pres">
+      <dgm:prSet presAssocID="{0A81204B-FBD7-4A98-A111-6825F4EDB687}" presName="childText" presStyleLbl="revTx" presStyleIdx="4" presStyleCnt="16">
         <dgm:presLayoutVars>
           <dgm:bulletEnabled val="1"/>
         </dgm:presLayoutVars>
       </dgm:prSet>
       <dgm:spPr/>
     </dgm:pt>
-    <dgm:pt modelId="{50224968-8CBC-4140-97F0-41132A11D0A0}" type="pres">
-      <dgm:prSet presAssocID="{0A81204B-FBD7-4A98-A111-6825F4EDB687}" presName="parentText" presStyleLbl="node1" presStyleIdx="5" presStyleCnt="17">
+    <dgm:pt modelId="{B6DD7E23-EE23-4F78-8E15-E577E3D48970}" type="pres">
+      <dgm:prSet presAssocID="{8E672D5D-5453-4B36-A38C-3310DBDBD86B}" presName="parentText" presStyleLbl="node1" presStyleIdx="5" presStyleCnt="16">
         <dgm:presLayoutVars>
           <dgm:chMax val="0"/>
           <dgm:bulletEnabled val="1"/>
@@ -4338,16 +4266,16 @@
       </dgm:prSet>
       <dgm:spPr/>
     </dgm:pt>
-    <dgm:pt modelId="{5FE45676-ED1C-4218-B3BA-6AEE322E8E41}" type="pres">
-      <dgm:prSet presAssocID="{0A81204B-FBD7-4A98-A111-6825F4EDB687}" presName="childText" presStyleLbl="revTx" presStyleIdx="5" presStyleCnt="17">
+    <dgm:pt modelId="{55476FCF-F813-4762-A17A-AD0CE84B0428}" type="pres">
+      <dgm:prSet presAssocID="{8E672D5D-5453-4B36-A38C-3310DBDBD86B}" presName="childText" presStyleLbl="revTx" presStyleIdx="5" presStyleCnt="16">
         <dgm:presLayoutVars>
           <dgm:bulletEnabled val="1"/>
         </dgm:presLayoutVars>
       </dgm:prSet>
       <dgm:spPr/>
     </dgm:pt>
-    <dgm:pt modelId="{B6DD7E23-EE23-4F78-8E15-E577E3D48970}" type="pres">
-      <dgm:prSet presAssocID="{8E672D5D-5453-4B36-A38C-3310DBDBD86B}" presName="parentText" presStyleLbl="node1" presStyleIdx="6" presStyleCnt="17">
+    <dgm:pt modelId="{0C4F0CFC-4327-4B81-A7D2-540352446AC3}" type="pres">
+      <dgm:prSet presAssocID="{6341EDD9-060F-408F-A813-D3A923CAE002}" presName="parentText" presStyleLbl="node1" presStyleIdx="6" presStyleCnt="16">
         <dgm:presLayoutVars>
           <dgm:chMax val="0"/>
           <dgm:bulletEnabled val="1"/>
@@ -4355,16 +4283,16 @@
       </dgm:prSet>
       <dgm:spPr/>
     </dgm:pt>
-    <dgm:pt modelId="{55476FCF-F813-4762-A17A-AD0CE84B0428}" type="pres">
-      <dgm:prSet presAssocID="{8E672D5D-5453-4B36-A38C-3310DBDBD86B}" presName="childText" presStyleLbl="revTx" presStyleIdx="6" presStyleCnt="17">
+    <dgm:pt modelId="{318810EB-6EF5-4860-9915-A74082DE6B65}" type="pres">
+      <dgm:prSet presAssocID="{6341EDD9-060F-408F-A813-D3A923CAE002}" presName="childText" presStyleLbl="revTx" presStyleIdx="6" presStyleCnt="16">
         <dgm:presLayoutVars>
           <dgm:bulletEnabled val="1"/>
         </dgm:presLayoutVars>
       </dgm:prSet>
       <dgm:spPr/>
     </dgm:pt>
-    <dgm:pt modelId="{0C4F0CFC-4327-4B81-A7D2-540352446AC3}" type="pres">
-      <dgm:prSet presAssocID="{6341EDD9-060F-408F-A813-D3A923CAE002}" presName="parentText" presStyleLbl="node1" presStyleIdx="7" presStyleCnt="17">
+    <dgm:pt modelId="{B2230523-5F55-4B5A-A7DC-0E6222101140}" type="pres">
+      <dgm:prSet presAssocID="{1AE9EA5B-6F1C-4588-8ED9-4873240FB60C}" presName="parentText" presStyleLbl="node1" presStyleIdx="7" presStyleCnt="16">
         <dgm:presLayoutVars>
           <dgm:chMax val="0"/>
           <dgm:bulletEnabled val="1"/>
@@ -4372,16 +4300,16 @@
       </dgm:prSet>
       <dgm:spPr/>
     </dgm:pt>
-    <dgm:pt modelId="{318810EB-6EF5-4860-9915-A74082DE6B65}" type="pres">
-      <dgm:prSet presAssocID="{6341EDD9-060F-408F-A813-D3A923CAE002}" presName="childText" presStyleLbl="revTx" presStyleIdx="7" presStyleCnt="17">
+    <dgm:pt modelId="{01132316-666B-448B-B084-17F709315B53}" type="pres">
+      <dgm:prSet presAssocID="{1AE9EA5B-6F1C-4588-8ED9-4873240FB60C}" presName="childText" presStyleLbl="revTx" presStyleIdx="7" presStyleCnt="16">
         <dgm:presLayoutVars>
           <dgm:bulletEnabled val="1"/>
         </dgm:presLayoutVars>
       </dgm:prSet>
       <dgm:spPr/>
     </dgm:pt>
-    <dgm:pt modelId="{B2230523-5F55-4B5A-A7DC-0E6222101140}" type="pres">
-      <dgm:prSet presAssocID="{1AE9EA5B-6F1C-4588-8ED9-4873240FB60C}" presName="parentText" presStyleLbl="node1" presStyleIdx="8" presStyleCnt="17">
+    <dgm:pt modelId="{5AEED12C-F119-4240-885F-1CD1B106F2A1}" type="pres">
+      <dgm:prSet presAssocID="{E1C83BB9-3EE4-4D30-A251-AA7B3882C7CD}" presName="parentText" presStyleLbl="node1" presStyleIdx="8" presStyleCnt="16">
         <dgm:presLayoutVars>
           <dgm:chMax val="0"/>
           <dgm:bulletEnabled val="1"/>
@@ -4389,16 +4317,16 @@
       </dgm:prSet>
       <dgm:spPr/>
     </dgm:pt>
-    <dgm:pt modelId="{01132316-666B-448B-B084-17F709315B53}" type="pres">
-      <dgm:prSet presAssocID="{1AE9EA5B-6F1C-4588-8ED9-4873240FB60C}" presName="childText" presStyleLbl="revTx" presStyleIdx="8" presStyleCnt="17">
+    <dgm:pt modelId="{7EA02713-9BB7-4F8F-84B1-74D6DD40F845}" type="pres">
+      <dgm:prSet presAssocID="{E1C83BB9-3EE4-4D30-A251-AA7B3882C7CD}" presName="childText" presStyleLbl="revTx" presStyleIdx="8" presStyleCnt="16">
         <dgm:presLayoutVars>
           <dgm:bulletEnabled val="1"/>
         </dgm:presLayoutVars>
       </dgm:prSet>
       <dgm:spPr/>
     </dgm:pt>
-    <dgm:pt modelId="{5AEED12C-F119-4240-885F-1CD1B106F2A1}" type="pres">
-      <dgm:prSet presAssocID="{E1C83BB9-3EE4-4D30-A251-AA7B3882C7CD}" presName="parentText" presStyleLbl="node1" presStyleIdx="9" presStyleCnt="17">
+    <dgm:pt modelId="{D4CC51AF-848C-4E33-8ED3-4821C4C18BA5}" type="pres">
+      <dgm:prSet presAssocID="{56B20359-A363-4B0C-9502-FFA7BF50ACBD}" presName="parentText" presStyleLbl="node1" presStyleIdx="9" presStyleCnt="16">
         <dgm:presLayoutVars>
           <dgm:chMax val="0"/>
           <dgm:bulletEnabled val="1"/>
@@ -4406,16 +4334,16 @@
       </dgm:prSet>
       <dgm:spPr/>
     </dgm:pt>
-    <dgm:pt modelId="{7EA02713-9BB7-4F8F-84B1-74D6DD40F845}" type="pres">
-      <dgm:prSet presAssocID="{E1C83BB9-3EE4-4D30-A251-AA7B3882C7CD}" presName="childText" presStyleLbl="revTx" presStyleIdx="9" presStyleCnt="17">
+    <dgm:pt modelId="{C96B5919-1E4E-4ED3-821D-00345A59BE5E}" type="pres">
+      <dgm:prSet presAssocID="{56B20359-A363-4B0C-9502-FFA7BF50ACBD}" presName="childText" presStyleLbl="revTx" presStyleIdx="9" presStyleCnt="16">
         <dgm:presLayoutVars>
           <dgm:bulletEnabled val="1"/>
         </dgm:presLayoutVars>
       </dgm:prSet>
       <dgm:spPr/>
     </dgm:pt>
-    <dgm:pt modelId="{D4CC51AF-848C-4E33-8ED3-4821C4C18BA5}" type="pres">
-      <dgm:prSet presAssocID="{56B20359-A363-4B0C-9502-FFA7BF50ACBD}" presName="parentText" presStyleLbl="node1" presStyleIdx="10" presStyleCnt="17">
+    <dgm:pt modelId="{9D0EB916-014A-45AC-BD5F-212F55825031}" type="pres">
+      <dgm:prSet presAssocID="{573BCC51-ABF6-4220-A56F-0A4F0C9C716A}" presName="parentText" presStyleLbl="node1" presStyleIdx="10" presStyleCnt="16">
         <dgm:presLayoutVars>
           <dgm:chMax val="0"/>
           <dgm:bulletEnabled val="1"/>
@@ -4423,16 +4351,16 @@
       </dgm:prSet>
       <dgm:spPr/>
     </dgm:pt>
-    <dgm:pt modelId="{C96B5919-1E4E-4ED3-821D-00345A59BE5E}" type="pres">
-      <dgm:prSet presAssocID="{56B20359-A363-4B0C-9502-FFA7BF50ACBD}" presName="childText" presStyleLbl="revTx" presStyleIdx="10" presStyleCnt="17">
+    <dgm:pt modelId="{B6B65E2C-B592-4B99-8C02-C32FB1736032}" type="pres">
+      <dgm:prSet presAssocID="{573BCC51-ABF6-4220-A56F-0A4F0C9C716A}" presName="childText" presStyleLbl="revTx" presStyleIdx="10" presStyleCnt="16">
         <dgm:presLayoutVars>
           <dgm:bulletEnabled val="1"/>
         </dgm:presLayoutVars>
       </dgm:prSet>
       <dgm:spPr/>
     </dgm:pt>
-    <dgm:pt modelId="{9D0EB916-014A-45AC-BD5F-212F55825031}" type="pres">
-      <dgm:prSet presAssocID="{573BCC51-ABF6-4220-A56F-0A4F0C9C716A}" presName="parentText" presStyleLbl="node1" presStyleIdx="11" presStyleCnt="17">
+    <dgm:pt modelId="{517D67C1-E016-4D23-8621-A41A5BC7A4E5}" type="pres">
+      <dgm:prSet presAssocID="{F81B3E64-9671-4821-96EA-73FA726B2D0A}" presName="parentText" presStyleLbl="node1" presStyleIdx="11" presStyleCnt="16">
         <dgm:presLayoutVars>
           <dgm:chMax val="0"/>
           <dgm:bulletEnabled val="1"/>
@@ -4440,16 +4368,16 @@
       </dgm:prSet>
       <dgm:spPr/>
     </dgm:pt>
-    <dgm:pt modelId="{B6B65E2C-B592-4B99-8C02-C32FB1736032}" type="pres">
-      <dgm:prSet presAssocID="{573BCC51-ABF6-4220-A56F-0A4F0C9C716A}" presName="childText" presStyleLbl="revTx" presStyleIdx="11" presStyleCnt="17">
+    <dgm:pt modelId="{DDD801F0-5F88-4EF7-A349-62D81C47F821}" type="pres">
+      <dgm:prSet presAssocID="{F81B3E64-9671-4821-96EA-73FA726B2D0A}" presName="childText" presStyleLbl="revTx" presStyleIdx="11" presStyleCnt="16">
         <dgm:presLayoutVars>
           <dgm:bulletEnabled val="1"/>
         </dgm:presLayoutVars>
       </dgm:prSet>
       <dgm:spPr/>
     </dgm:pt>
-    <dgm:pt modelId="{517D67C1-E016-4D23-8621-A41A5BC7A4E5}" type="pres">
-      <dgm:prSet presAssocID="{F81B3E64-9671-4821-96EA-73FA726B2D0A}" presName="parentText" presStyleLbl="node1" presStyleIdx="12" presStyleCnt="17">
+    <dgm:pt modelId="{D09C0253-59F9-4B59-AD98-4FB8AD591750}" type="pres">
+      <dgm:prSet presAssocID="{A53B3CC4-2231-4579-9495-7B0186375EDC}" presName="parentText" presStyleLbl="node1" presStyleIdx="12" presStyleCnt="16">
         <dgm:presLayoutVars>
           <dgm:chMax val="0"/>
           <dgm:bulletEnabled val="1"/>
@@ -4457,16 +4385,16 @@
       </dgm:prSet>
       <dgm:spPr/>
     </dgm:pt>
-    <dgm:pt modelId="{DDD801F0-5F88-4EF7-A349-62D81C47F821}" type="pres">
-      <dgm:prSet presAssocID="{F81B3E64-9671-4821-96EA-73FA726B2D0A}" presName="childText" presStyleLbl="revTx" presStyleIdx="12" presStyleCnt="17">
+    <dgm:pt modelId="{1A339081-AB5A-46E1-9035-8968951C1D05}" type="pres">
+      <dgm:prSet presAssocID="{A53B3CC4-2231-4579-9495-7B0186375EDC}" presName="childText" presStyleLbl="revTx" presStyleIdx="12" presStyleCnt="16">
         <dgm:presLayoutVars>
           <dgm:bulletEnabled val="1"/>
         </dgm:presLayoutVars>
       </dgm:prSet>
       <dgm:spPr/>
     </dgm:pt>
-    <dgm:pt modelId="{D09C0253-59F9-4B59-AD98-4FB8AD591750}" type="pres">
-      <dgm:prSet presAssocID="{A53B3CC4-2231-4579-9495-7B0186375EDC}" presName="parentText" presStyleLbl="node1" presStyleIdx="13" presStyleCnt="17">
+    <dgm:pt modelId="{D6BF6456-4B3C-4196-8450-42E1CDA8D6A8}" type="pres">
+      <dgm:prSet presAssocID="{2C5FF0DC-02DA-46B5-81FD-6417C708C485}" presName="parentText" presStyleLbl="node1" presStyleIdx="13" presStyleCnt="16">
         <dgm:presLayoutVars>
           <dgm:chMax val="0"/>
           <dgm:bulletEnabled val="1"/>
@@ -4474,16 +4402,16 @@
       </dgm:prSet>
       <dgm:spPr/>
     </dgm:pt>
-    <dgm:pt modelId="{1A339081-AB5A-46E1-9035-8968951C1D05}" type="pres">
-      <dgm:prSet presAssocID="{A53B3CC4-2231-4579-9495-7B0186375EDC}" presName="childText" presStyleLbl="revTx" presStyleIdx="13" presStyleCnt="17">
+    <dgm:pt modelId="{1E969845-0451-4E0A-A11C-A7EFD0EF05F2}" type="pres">
+      <dgm:prSet presAssocID="{2C5FF0DC-02DA-46B5-81FD-6417C708C485}" presName="childText" presStyleLbl="revTx" presStyleIdx="13" presStyleCnt="16">
         <dgm:presLayoutVars>
           <dgm:bulletEnabled val="1"/>
         </dgm:presLayoutVars>
       </dgm:prSet>
       <dgm:spPr/>
     </dgm:pt>
-    <dgm:pt modelId="{D6BF6456-4B3C-4196-8450-42E1CDA8D6A8}" type="pres">
-      <dgm:prSet presAssocID="{2C5FF0DC-02DA-46B5-81FD-6417C708C485}" presName="parentText" presStyleLbl="node1" presStyleIdx="14" presStyleCnt="17">
+    <dgm:pt modelId="{EC5466A8-35A1-439E-8C82-ABC43BC4B45A}" type="pres">
+      <dgm:prSet presAssocID="{24BCE580-CB97-458F-928B-962C5C9C8547}" presName="parentText" presStyleLbl="node1" presStyleIdx="14" presStyleCnt="16">
         <dgm:presLayoutVars>
           <dgm:chMax val="0"/>
           <dgm:bulletEnabled val="1"/>
@@ -4491,16 +4419,16 @@
       </dgm:prSet>
       <dgm:spPr/>
     </dgm:pt>
-    <dgm:pt modelId="{1E969845-0451-4E0A-A11C-A7EFD0EF05F2}" type="pres">
-      <dgm:prSet presAssocID="{2C5FF0DC-02DA-46B5-81FD-6417C708C485}" presName="childText" presStyleLbl="revTx" presStyleIdx="14" presStyleCnt="17">
+    <dgm:pt modelId="{5C5FDE80-4CD9-4231-8038-AD757D878E7A}" type="pres">
+      <dgm:prSet presAssocID="{24BCE580-CB97-458F-928B-962C5C9C8547}" presName="childText" presStyleLbl="revTx" presStyleIdx="14" presStyleCnt="16">
         <dgm:presLayoutVars>
           <dgm:bulletEnabled val="1"/>
         </dgm:presLayoutVars>
       </dgm:prSet>
       <dgm:spPr/>
     </dgm:pt>
-    <dgm:pt modelId="{EC5466A8-35A1-439E-8C82-ABC43BC4B45A}" type="pres">
-      <dgm:prSet presAssocID="{24BCE580-CB97-458F-928B-962C5C9C8547}" presName="parentText" presStyleLbl="node1" presStyleIdx="15" presStyleCnt="17">
+    <dgm:pt modelId="{ACD715E2-CF7D-491C-9564-48E109E5B67B}" type="pres">
+      <dgm:prSet presAssocID="{CE14357E-3A3A-40D2-B3A5-52BAC756FE98}" presName="parentText" presStyleLbl="node1" presStyleIdx="15" presStyleCnt="16">
         <dgm:presLayoutVars>
           <dgm:chMax val="0"/>
           <dgm:bulletEnabled val="1"/>
@@ -4508,39 +4436,21 @@
       </dgm:prSet>
       <dgm:spPr/>
     </dgm:pt>
-    <dgm:pt modelId="{5C5FDE80-4CD9-4231-8038-AD757D878E7A}" type="pres">
-      <dgm:prSet presAssocID="{24BCE580-CB97-458F-928B-962C5C9C8547}" presName="childText" presStyleLbl="revTx" presStyleIdx="15" presStyleCnt="17">
+    <dgm:pt modelId="{7B04D85F-9DD6-470B-A3D9-FFC9F9280D8D}" type="pres">
+      <dgm:prSet presAssocID="{CE14357E-3A3A-40D2-B3A5-52BAC756FE98}" presName="childText" presStyleLbl="revTx" presStyleIdx="15" presStyleCnt="16">
         <dgm:presLayoutVars>
           <dgm:bulletEnabled val="1"/>
         </dgm:presLayoutVars>
       </dgm:prSet>
       <dgm:spPr/>
     </dgm:pt>
-    <dgm:pt modelId="{ACD715E2-CF7D-491C-9564-48E109E5B67B}" type="pres">
-      <dgm:prSet presAssocID="{CE14357E-3A3A-40D2-B3A5-52BAC756FE98}" presName="parentText" presStyleLbl="node1" presStyleIdx="16" presStyleCnt="17">
-        <dgm:presLayoutVars>
-          <dgm:chMax val="0"/>
-          <dgm:bulletEnabled val="1"/>
-        </dgm:presLayoutVars>
-      </dgm:prSet>
-      <dgm:spPr/>
-    </dgm:pt>
-    <dgm:pt modelId="{7B04D85F-9DD6-470B-A3D9-FFC9F9280D8D}" type="pres">
-      <dgm:prSet presAssocID="{CE14357E-3A3A-40D2-B3A5-52BAC756FE98}" presName="childText" presStyleLbl="revTx" presStyleIdx="16" presStyleCnt="17">
-        <dgm:presLayoutVars>
-          <dgm:bulletEnabled val="1"/>
-        </dgm:presLayoutVars>
-      </dgm:prSet>
-      <dgm:spPr/>
-    </dgm:pt>
   </dgm:ptLst>
   <dgm:cxnLst>
     <dgm:cxn modelId="{4C681000-7F49-45E0-8F51-15BF4F135648}" srcId="{E6A30E8C-7C09-40F7-8671-CFD1BD6EFEB9}" destId="{16BD8E69-9F9E-4353-BB41-371A289D5E7A}" srcOrd="0" destOrd="0" parTransId="{7A98662A-1267-4F39-A3F1-BB1BF2F96028}" sibTransId="{507FA470-D0B1-4B2F-9CC8-A611221AD2DE}"/>
-    <dgm:cxn modelId="{94842D04-D05F-4EF0-84D8-C3A181BC9EDE}" srcId="{E6A30E8C-7C09-40F7-8671-CFD1BD6EFEB9}" destId="{1AE9EA5B-6F1C-4588-8ED9-4873240FB60C}" srcOrd="8" destOrd="0" parTransId="{1D07AB96-EF16-42C9-8ED9-1A22C59CA674}" sibTransId="{40B0A573-0A3B-4EC3-81BA-C29658F270BB}"/>
+    <dgm:cxn modelId="{94842D04-D05F-4EF0-84D8-C3A181BC9EDE}" srcId="{E6A30E8C-7C09-40F7-8671-CFD1BD6EFEB9}" destId="{1AE9EA5B-6F1C-4588-8ED9-4873240FB60C}" srcOrd="7" destOrd="0" parTransId="{1D07AB96-EF16-42C9-8ED9-1A22C59CA674}" sibTransId="{40B0A573-0A3B-4EC3-81BA-C29658F270BB}"/>
     <dgm:cxn modelId="{D3F38005-4CB2-434E-86D6-870B316BEF43}" type="presOf" srcId="{B7BF6BD9-CC16-4FDC-858E-2068CFE9C99A}" destId="{7B04D85F-9DD6-470B-A3D9-FFC9F9280D8D}" srcOrd="0" destOrd="0" presId="urn:microsoft.com/office/officeart/2005/8/layout/vList2"/>
-    <dgm:cxn modelId="{0CE88C0C-06C5-4E35-8141-ED80D8E6C1C9}" srcId="{E6A30E8C-7C09-40F7-8671-CFD1BD6EFEB9}" destId="{6341EDD9-060F-408F-A813-D3A923CAE002}" srcOrd="7" destOrd="0" parTransId="{795229D4-97CF-4478-9271-E1D770565BD2}" sibTransId="{06F66EE0-B275-47B1-BDBF-B869A5C0760E}"/>
+    <dgm:cxn modelId="{0CE88C0C-06C5-4E35-8141-ED80D8E6C1C9}" srcId="{E6A30E8C-7C09-40F7-8671-CFD1BD6EFEB9}" destId="{6341EDD9-060F-408F-A813-D3A923CAE002}" srcOrd="6" destOrd="0" parTransId="{795229D4-97CF-4478-9271-E1D770565BD2}" sibTransId="{06F66EE0-B275-47B1-BDBF-B869A5C0760E}"/>
     <dgm:cxn modelId="{B04BE414-D7E5-47D6-A115-CC5EBCB04088}" type="presOf" srcId="{56B20359-A363-4B0C-9502-FFA7BF50ACBD}" destId="{D4CC51AF-848C-4E33-8ED3-4821C4C18BA5}" srcOrd="0" destOrd="0" presId="urn:microsoft.com/office/officeart/2005/8/layout/vList2"/>
-    <dgm:cxn modelId="{11D23616-E8C5-4407-B242-2B8AD2197C5F}" type="presOf" srcId="{510F4BBE-7116-4B47-93C5-25CA2D0655B7}" destId="{AC30F093-2CE6-4325-8696-D5E071A837DA}" srcOrd="0" destOrd="0" presId="urn:microsoft.com/office/officeart/2005/8/layout/vList2"/>
     <dgm:cxn modelId="{07BE2C17-1837-4A56-8221-32BBEBC816E0}" type="presOf" srcId="{57050396-6B53-40CC-B705-A44874356D49}" destId="{A465B08E-5B2E-43F0-8AF3-35845183CA7E}" srcOrd="0" destOrd="0" presId="urn:microsoft.com/office/officeart/2005/8/layout/vList2"/>
     <dgm:cxn modelId="{5CC50218-9847-4A89-B5B4-D08D3F9AA908}" type="presOf" srcId="{2C5FF0DC-02DA-46B5-81FD-6417C708C485}" destId="{D6BF6456-4B3C-4196-8450-42E1CDA8D6A8}" srcOrd="0" destOrd="0" presId="urn:microsoft.com/office/officeart/2005/8/layout/vList2"/>
     <dgm:cxn modelId="{534E7B21-AE5A-46A1-8FDB-EF1EAE82340E}" srcId="{8E672D5D-5453-4B36-A38C-3310DBDBD86B}" destId="{74FFCDB5-B5BD-4795-9F6D-F0D92C97140E}" srcOrd="0" destOrd="0" parTransId="{4F1C3271-6498-4E96-AF34-87178C16C058}" sibTransId="{E47279EF-7CF6-48E2-940F-D99843C6E32E}"/>
@@ -4549,27 +4459,25 @@
     <dgm:cxn modelId="{539ACE30-CDCF-48EB-A4C6-619CDD2516B5}" type="presOf" srcId="{EAB7F944-E4A5-4851-8910-3EF661388B1B}" destId="{9B0AB1D6-CD38-4781-9DC9-3C1A31E5C42B}" srcOrd="0" destOrd="0" presId="urn:microsoft.com/office/officeart/2005/8/layout/vList2"/>
     <dgm:cxn modelId="{5AE19C3B-1E06-4762-A385-85D1F4E0D741}" srcId="{2C5FF0DC-02DA-46B5-81FD-6417C708C485}" destId="{E4B0C801-BF66-42E1-ABC0-32A2E842B763}" srcOrd="0" destOrd="0" parTransId="{C2D0D911-B2E9-4B3B-96C8-16C4347A7704}" sibTransId="{0EE10CC5-1B82-4948-B320-E314D6C7E644}"/>
     <dgm:cxn modelId="{80D21B3C-E212-4622-8CEF-0F89A0B7F79B}" type="presOf" srcId="{573BCC51-ABF6-4220-A56F-0A4F0C9C716A}" destId="{9D0EB916-014A-45AC-BD5F-212F55825031}" srcOrd="0" destOrd="0" presId="urn:microsoft.com/office/officeart/2005/8/layout/vList2"/>
-    <dgm:cxn modelId="{49374D3C-501A-481B-BB64-21F123C5FC21}" srcId="{E6A30E8C-7C09-40F7-8671-CFD1BD6EFEB9}" destId="{E1C83BB9-3EE4-4D30-A251-AA7B3882C7CD}" srcOrd="9" destOrd="0" parTransId="{658F1F3C-9191-42E9-8A7C-5336D927B0B3}" sibTransId="{F1866CBF-EF2C-46A4-9E2B-B78266CB6117}"/>
+    <dgm:cxn modelId="{49374D3C-501A-481B-BB64-21F123C5FC21}" srcId="{E6A30E8C-7C09-40F7-8671-CFD1BD6EFEB9}" destId="{E1C83BB9-3EE4-4D30-A251-AA7B3882C7CD}" srcOrd="8" destOrd="0" parTransId="{658F1F3C-9191-42E9-8A7C-5336D927B0B3}" sibTransId="{F1866CBF-EF2C-46A4-9E2B-B78266CB6117}"/>
     <dgm:cxn modelId="{2681BE3D-9AE7-4299-8558-3F518BC2D880}" type="presOf" srcId="{33623C9F-476F-478C-8A9F-A8F1F8B96739}" destId="{0B526EFB-B2AB-4B07-AE74-EEF9CA7D27B1}" srcOrd="0" destOrd="0" presId="urn:microsoft.com/office/officeart/2005/8/layout/vList2"/>
-    <dgm:cxn modelId="{1A739B60-539F-4429-AC76-DD23E3F2E767}" srcId="{E6A30E8C-7C09-40F7-8671-CFD1BD6EFEB9}" destId="{B1E657C9-11D3-4A07-8075-C1C0363C8318}" srcOrd="3" destOrd="0" parTransId="{FE656DE6-DA7E-4591-87EB-6FE98A121159}" sibTransId="{59F7AECB-2DC0-4C72-B057-A9398123C7C5}"/>
+    <dgm:cxn modelId="{1A739B60-539F-4429-AC76-DD23E3F2E767}" srcId="{E6A30E8C-7C09-40F7-8671-CFD1BD6EFEB9}" destId="{B1E657C9-11D3-4A07-8075-C1C0363C8318}" srcOrd="2" destOrd="0" parTransId="{FE656DE6-DA7E-4591-87EB-6FE98A121159}" sibTransId="{59F7AECB-2DC0-4C72-B057-A9398123C7C5}"/>
     <dgm:cxn modelId="{1202F363-9E89-4D27-A4AB-19FBEF3CE844}" type="presOf" srcId="{B1E657C9-11D3-4A07-8075-C1C0363C8318}" destId="{CF142265-C88C-4740-B52E-1BB478B98E49}" srcOrd="0" destOrd="0" presId="urn:microsoft.com/office/officeart/2005/8/layout/vList2"/>
     <dgm:cxn modelId="{09EA6145-F40F-4D2B-9EE5-F0A24E908CDA}" srcId="{AF3A18B6-C611-4E25-B853-E6B299F5A34D}" destId="{56EF7D7C-E8B0-4EB1-9141-8F13D32EE6C3}" srcOrd="0" destOrd="0" parTransId="{B2EAF912-3A56-47DD-937E-99626DB86B7F}" sibTransId="{32DDD275-A1F4-4CA7-96D2-19D133D480F5}"/>
     <dgm:cxn modelId="{DC6E8268-DA51-4AFB-9512-B81E82E01C2E}" srcId="{0A81204B-FBD7-4A98-A111-6825F4EDB687}" destId="{4C7CF5E8-BCC1-4CC7-BB9E-73D0456087F0}" srcOrd="0" destOrd="0" parTransId="{56488CD5-8037-4996-B796-00BBB7ABAFDB}" sibTransId="{DE28F2DB-F879-4A08-B29C-36983F3AA341}"/>
     <dgm:cxn modelId="{C17CB24B-37B6-43F6-990D-2E8541B0191E}" type="presOf" srcId="{E6A30E8C-7C09-40F7-8671-CFD1BD6EFEB9}" destId="{7BA91390-CEEF-48B1-8B40-FF0FE54A7739}" srcOrd="0" destOrd="0" presId="urn:microsoft.com/office/officeart/2005/8/layout/vList2"/>
-    <dgm:cxn modelId="{AFC86F4F-5C09-4560-848F-F8EB113BC0C6}" srcId="{E6A30E8C-7C09-40F7-8671-CFD1BD6EFEB9}" destId="{A53B3CC4-2231-4579-9495-7B0186375EDC}" srcOrd="13" destOrd="0" parTransId="{D0F40176-918A-46FF-9FD4-02DA18910352}" sibTransId="{7FFDC14C-2ACF-466A-8762-145BC89F4293}"/>
+    <dgm:cxn modelId="{AFC86F4F-5C09-4560-848F-F8EB113BC0C6}" srcId="{E6A30E8C-7C09-40F7-8671-CFD1BD6EFEB9}" destId="{A53B3CC4-2231-4579-9495-7B0186375EDC}" srcOrd="12" destOrd="0" parTransId="{D0F40176-918A-46FF-9FD4-02DA18910352}" sibTransId="{7FFDC14C-2ACF-466A-8762-145BC89F4293}"/>
     <dgm:cxn modelId="{A01FBA6F-2D47-4099-A152-B9E8BCAB2CE9}" type="presOf" srcId="{CE14357E-3A3A-40D2-B3A5-52BAC756FE98}" destId="{ACD715E2-CF7D-491C-9564-48E109E5B67B}" srcOrd="0" destOrd="0" presId="urn:microsoft.com/office/officeart/2005/8/layout/vList2"/>
     <dgm:cxn modelId="{7755E970-E205-4D9D-888D-B8F61FD8D0D0}" type="presOf" srcId="{72CF5D13-B0A0-43AF-A844-5E8C795BE90F}" destId="{B6B65E2C-B592-4B99-8C02-C32FB1736032}" srcOrd="0" destOrd="0" presId="urn:microsoft.com/office/officeart/2005/8/layout/vList2"/>
-    <dgm:cxn modelId="{DC64A256-5BC8-4EF9-A668-8156335E0C8E}" srcId="{E6A30E8C-7C09-40F7-8671-CFD1BD6EFEB9}" destId="{EAB7F944-E4A5-4851-8910-3EF661388B1B}" srcOrd="4" destOrd="0" parTransId="{83735339-B10D-4BD1-900A-3741F86B94BF}" sibTransId="{B7DC7D5A-19AB-47CE-A27A-B5305B54EA3B}"/>
+    <dgm:cxn modelId="{DC64A256-5BC8-4EF9-A668-8156335E0C8E}" srcId="{E6A30E8C-7C09-40F7-8671-CFD1BD6EFEB9}" destId="{EAB7F944-E4A5-4851-8910-3EF661388B1B}" srcOrd="3" destOrd="0" parTransId="{83735339-B10D-4BD1-900A-3741F86B94BF}" sibTransId="{B7DC7D5A-19AB-47CE-A27A-B5305B54EA3B}"/>
     <dgm:cxn modelId="{50644557-CE90-4A61-894C-7FB4BEDA7717}" srcId="{56B20359-A363-4B0C-9502-FFA7BF50ACBD}" destId="{FAF02659-A637-4E36-978C-10DD62F9A7C8}" srcOrd="0" destOrd="0" parTransId="{8490B52C-028E-4496-A685-F41C9C51AFA3}" sibTransId="{25F3D9F3-81E7-4000-A993-874770261078}"/>
-    <dgm:cxn modelId="{D8369377-15B0-4B1F-867A-C62129B3D473}" srcId="{E6A30E8C-7C09-40F7-8671-CFD1BD6EFEB9}" destId="{2C5FF0DC-02DA-46B5-81FD-6417C708C485}" srcOrd="14" destOrd="0" parTransId="{331D4FC0-64D0-4008-A575-77EA1DABC9BF}" sibTransId="{4ECB5E48-6756-4F49-BCF2-5C0CA3C21036}"/>
+    <dgm:cxn modelId="{D8369377-15B0-4B1F-867A-C62129B3D473}" srcId="{E6A30E8C-7C09-40F7-8671-CFD1BD6EFEB9}" destId="{2C5FF0DC-02DA-46B5-81FD-6417C708C485}" srcOrd="13" destOrd="0" parTransId="{331D4FC0-64D0-4008-A575-77EA1DABC9BF}" sibTransId="{4ECB5E48-6756-4F49-BCF2-5C0CA3C21036}"/>
     <dgm:cxn modelId="{A67EEE59-9813-486A-8831-A6743843C2BF}" srcId="{16BD8E69-9F9E-4353-BB41-371A289D5E7A}" destId="{33623C9F-476F-478C-8A9F-A8F1F8B96739}" srcOrd="0" destOrd="0" parTransId="{9FC6CA63-4C26-468A-8944-8387B7B28753}" sibTransId="{9089EE47-641C-4B8A-9188-70870B95EAE3}"/>
     <dgm:cxn modelId="{C76EB15A-B55C-41FC-9952-7FCC0C109D25}" type="presOf" srcId="{8E672D5D-5453-4B36-A38C-3310DBDBD86B}" destId="{B6DD7E23-EE23-4F78-8E15-E577E3D48970}" srcOrd="0" destOrd="0" presId="urn:microsoft.com/office/officeart/2005/8/layout/vList2"/>
-    <dgm:cxn modelId="{371A797B-4E82-4A63-8A19-543718475C19}" srcId="{E6A30E8C-7C09-40F7-8671-CFD1BD6EFEB9}" destId="{F81B3E64-9671-4821-96EA-73FA726B2D0A}" srcOrd="12" destOrd="0" parTransId="{35471366-5EDC-44F9-9070-35B593F2BFC1}" sibTransId="{7417CE91-932F-4CC5-88AD-BF6C3CC8D7D2}"/>
-    <dgm:cxn modelId="{AAAD417D-C023-4722-A760-5EB01DE4F8C7}" srcId="{E6A30E8C-7C09-40F7-8671-CFD1BD6EFEB9}" destId="{510F4BBE-7116-4B47-93C5-25CA2D0655B7}" srcOrd="2" destOrd="0" parTransId="{976F5D90-87E7-4E53-BA3F-193709866BF6}" sibTransId="{897E0B7F-395D-424D-B4A3-887FE218D8AD}"/>
+    <dgm:cxn modelId="{371A797B-4E82-4A63-8A19-543718475C19}" srcId="{E6A30E8C-7C09-40F7-8671-CFD1BD6EFEB9}" destId="{F81B3E64-9671-4821-96EA-73FA726B2D0A}" srcOrd="11" destOrd="0" parTransId="{35471366-5EDC-44F9-9070-35B593F2BFC1}" sibTransId="{7417CE91-932F-4CC5-88AD-BF6C3CC8D7D2}"/>
     <dgm:cxn modelId="{39E6D080-01B5-4DF3-AF7C-DE8045B2F280}" type="presOf" srcId="{B5D87226-1F80-41C7-A79E-C7FC1A55C329}" destId="{318810EB-6EF5-4860-9915-A74082DE6B65}" srcOrd="0" destOrd="0" presId="urn:microsoft.com/office/officeart/2005/8/layout/vList2"/>
     <dgm:cxn modelId="{4E5EE484-8414-4931-BBE1-D6DAE6DA9425}" srcId="{CE14357E-3A3A-40D2-B3A5-52BAC756FE98}" destId="{B7BF6BD9-CC16-4FDC-858E-2068CFE9C99A}" srcOrd="0" destOrd="0" parTransId="{A04F879F-B1EE-4A0B-A41A-7243E0B4BA03}" sibTransId="{48DDD048-AE63-48EC-BDF1-0A2D3A61F016}"/>
     <dgm:cxn modelId="{64D0AC85-AF02-48F5-87DD-B7A7BEDC2D1D}" srcId="{E1C83BB9-3EE4-4D30-A251-AA7B3882C7CD}" destId="{24DDD110-491F-4267-9230-98B26A46A72D}" srcOrd="0" destOrd="0" parTransId="{2A30553F-A6EF-4A38-9602-44CA636E692F}" sibTransId="{D95BD1B9-18A9-42E4-8120-DC6891C2D7FF}"/>
-    <dgm:cxn modelId="{1B98F787-D30C-4F4B-BCC9-ACB1F92F21EB}" srcId="{510F4BBE-7116-4B47-93C5-25CA2D0655B7}" destId="{F5647DD9-F9D5-4103-9496-70A6E502AF4A}" srcOrd="0" destOrd="0" parTransId="{695C6A27-5D10-425E-AF92-BB19C831C1B8}" sibTransId="{A05DF09E-43C1-4553-8E44-D0BA25BC176A}"/>
     <dgm:cxn modelId="{367A6896-F702-4A20-9DB1-F96E5FEF62ED}" type="presOf" srcId="{24BCE580-CB97-458F-928B-962C5C9C8547}" destId="{EC5466A8-35A1-439E-8C82-ABC43BC4B45A}" srcOrd="0" destOrd="0" presId="urn:microsoft.com/office/officeart/2005/8/layout/vList2"/>
     <dgm:cxn modelId="{7F419D9B-6C6F-499A-B167-0D24A6618612}" srcId="{1AE9EA5B-6F1C-4588-8ED9-4873240FB60C}" destId="{F81C1051-4FBE-48D9-B37C-4BB407E7609A}" srcOrd="0" destOrd="0" parTransId="{FD999537-B383-47E9-B308-418E860BBCE5}" sibTransId="{FC5EDB90-34D2-46D0-BD91-67CC28A25203}"/>
     <dgm:cxn modelId="{1D2A05A2-BE91-481A-B5BB-00E8929D1D2E}" type="presOf" srcId="{E90CF11C-B756-4CFF-A510-5E16D10B37A0}" destId="{DDD801F0-5F88-4EF7-A349-62D81C47F821}" srcOrd="0" destOrd="0" presId="urn:microsoft.com/office/officeart/2005/8/layout/vList2"/>
@@ -4577,13 +4485,12 @@
     <dgm:cxn modelId="{C3F53DA5-45FD-4C21-BC9C-861F4CAB267E}" type="presOf" srcId="{E4B0C801-BF66-42E1-ABC0-32A2E842B763}" destId="{1E969845-0451-4E0A-A11C-A7EFD0EF05F2}" srcOrd="0" destOrd="0" presId="urn:microsoft.com/office/officeart/2005/8/layout/vList2"/>
     <dgm:cxn modelId="{E5B3AEA6-78BF-4764-90C9-0AA24247A47F}" type="presOf" srcId="{4C7CF5E8-BCC1-4CC7-BB9E-73D0456087F0}" destId="{5FE45676-ED1C-4218-B3BA-6AEE322E8E41}" srcOrd="0" destOrd="0" presId="urn:microsoft.com/office/officeart/2005/8/layout/vList2"/>
     <dgm:cxn modelId="{B5319AAB-D2CB-4DBB-9AA2-956DC2B6C4C9}" srcId="{E6A30E8C-7C09-40F7-8671-CFD1BD6EFEB9}" destId="{AF3A18B6-C611-4E25-B853-E6B299F5A34D}" srcOrd="1" destOrd="0" parTransId="{CAA94D78-C5DB-4099-97E2-799F340374CA}" sibTransId="{8028775B-605C-4300-927B-A180E5E7EC90}"/>
-    <dgm:cxn modelId="{FF26D1AB-48B0-4DAB-A4B6-9E08E5526826}" srcId="{E6A30E8C-7C09-40F7-8671-CFD1BD6EFEB9}" destId="{24BCE580-CB97-458F-928B-962C5C9C8547}" srcOrd="15" destOrd="0" parTransId="{FF249A8C-053E-4FD0-8B1B-0872115DBE77}" sibTransId="{B02B21EB-B6F5-4EAE-BCD6-6900B4F46BC5}"/>
+    <dgm:cxn modelId="{FF26D1AB-48B0-4DAB-A4B6-9E08E5526826}" srcId="{E6A30E8C-7C09-40F7-8671-CFD1BD6EFEB9}" destId="{24BCE580-CB97-458F-928B-962C5C9C8547}" srcOrd="14" destOrd="0" parTransId="{FF249A8C-053E-4FD0-8B1B-0872115DBE77}" sibTransId="{B02B21EB-B6F5-4EAE-BCD6-6900B4F46BC5}"/>
     <dgm:cxn modelId="{AEC0C8AE-E95B-40E8-9194-840E929B5554}" type="presOf" srcId="{AF3A18B6-C611-4E25-B853-E6B299F5A34D}" destId="{9437670F-9978-4898-BDBC-105E908FCF84}" srcOrd="0" destOrd="0" presId="urn:microsoft.com/office/officeart/2005/8/layout/vList2"/>
-    <dgm:cxn modelId="{8D5E13B4-2CD9-498F-94DA-D3BE24673092}" type="presOf" srcId="{F5647DD9-F9D5-4103-9496-70A6E502AF4A}" destId="{83F755EA-5F39-4520-8617-6E4287FB36E5}" srcOrd="0" destOrd="0" presId="urn:microsoft.com/office/officeart/2005/8/layout/vList2"/>
     <dgm:cxn modelId="{FC212FB4-8052-44BF-A163-FAE5B86B8455}" srcId="{EAB7F944-E4A5-4851-8910-3EF661388B1B}" destId="{57050396-6B53-40CC-B705-A44874356D49}" srcOrd="0" destOrd="0" parTransId="{7B5AB5BA-BE35-4056-B2F4-1D2757690549}" sibTransId="{D213F8CB-6F44-432A-A72D-F9C4D095EF41}"/>
     <dgm:cxn modelId="{601C34B4-3AC9-4D4D-89F4-76196ABDE2FA}" type="presOf" srcId="{74FFCDB5-B5BD-4795-9F6D-F0D92C97140E}" destId="{55476FCF-F813-4762-A17A-AD0CE84B0428}" srcOrd="0" destOrd="0" presId="urn:microsoft.com/office/officeart/2005/8/layout/vList2"/>
     <dgm:cxn modelId="{80A72DB5-D6DD-4125-BC06-D3BDDA930EBB}" type="presOf" srcId="{F01515DF-96D0-436D-8C01-02187365F1F4}" destId="{667909B4-FC5C-4DB6-B3A1-0F4BA422B80A}" srcOrd="0" destOrd="0" presId="urn:microsoft.com/office/officeart/2005/8/layout/vList2"/>
-    <dgm:cxn modelId="{6B4088B8-C79E-4B02-9434-98655C8F9CD2}" srcId="{E6A30E8C-7C09-40F7-8671-CFD1BD6EFEB9}" destId="{8E672D5D-5453-4B36-A38C-3310DBDBD86B}" srcOrd="6" destOrd="0" parTransId="{362941E4-67F5-439D-B8A2-4C02F1B63AF0}" sibTransId="{4898D84F-B4B9-431D-A6B4-B51FA710950D}"/>
+    <dgm:cxn modelId="{6B4088B8-C79E-4B02-9434-98655C8F9CD2}" srcId="{E6A30E8C-7C09-40F7-8671-CFD1BD6EFEB9}" destId="{8E672D5D-5453-4B36-A38C-3310DBDBD86B}" srcOrd="5" destOrd="0" parTransId="{362941E4-67F5-439D-B8A2-4C02F1B63AF0}" sibTransId="{4898D84F-B4B9-431D-A6B4-B51FA710950D}"/>
     <dgm:cxn modelId="{7D4881BA-AF1F-4CCE-A72E-D6F9F7FCC434}" srcId="{6341EDD9-060F-408F-A813-D3A923CAE002}" destId="{B5D87226-1F80-41C7-A79E-C7FC1A55C329}" srcOrd="0" destOrd="0" parTransId="{3C8C8A90-63D6-4A57-9420-80C116ABB653}" sibTransId="{FC64F38B-5476-4CD9-87BF-5A63AB5318A6}"/>
     <dgm:cxn modelId="{119E05BB-F368-44D1-A861-D6212ACBD749}" type="presOf" srcId="{F81C1051-4FBE-48D9-B37C-4BB407E7609A}" destId="{01132316-666B-448B-B084-17F709315B53}" srcOrd="0" destOrd="0" presId="urn:microsoft.com/office/officeart/2005/8/layout/vList2"/>
     <dgm:cxn modelId="{B5CC8DBD-6C65-4463-9B05-48DF84929E6C}" type="presOf" srcId="{1AE9EA5B-6F1C-4588-8ED9-4873240FB60C}" destId="{B2230523-5F55-4B5A-A7DC-0E6222101140}" srcOrd="0" destOrd="0" presId="urn:microsoft.com/office/officeart/2005/8/layout/vList2"/>
@@ -4591,53 +4498,51 @@
     <dgm:cxn modelId="{32FFA4D1-3790-485D-83A3-87DB3398191C}" srcId="{B1E657C9-11D3-4A07-8075-C1C0363C8318}" destId="{F01515DF-96D0-436D-8C01-02187365F1F4}" srcOrd="0" destOrd="0" parTransId="{B59E31A5-4386-4324-AFA7-D1DF4B24C2E1}" sibTransId="{01FE0607-EDA2-4EE7-8DBE-98379815D8F4}"/>
     <dgm:cxn modelId="{B7F3C1D5-68B2-48B6-A1BC-17E520367794}" type="presOf" srcId="{6341EDD9-060F-408F-A813-D3A923CAE002}" destId="{0C4F0CFC-4327-4B81-A7D2-540352446AC3}" srcOrd="0" destOrd="0" presId="urn:microsoft.com/office/officeart/2005/8/layout/vList2"/>
     <dgm:cxn modelId="{5790A8D6-6959-40CF-A7C5-2607943863EB}" srcId="{573BCC51-ABF6-4220-A56F-0A4F0C9C716A}" destId="{72CF5D13-B0A0-43AF-A844-5E8C795BE90F}" srcOrd="0" destOrd="0" parTransId="{59756266-E882-4CEC-8C28-D672940A566C}" sibTransId="{39B6AFC2-E544-4012-A18D-2CE8B0854AED}"/>
-    <dgm:cxn modelId="{BC85B0DA-AE69-47AD-9788-DAA3151EBD56}" srcId="{E6A30E8C-7C09-40F7-8671-CFD1BD6EFEB9}" destId="{0A81204B-FBD7-4A98-A111-6825F4EDB687}" srcOrd="5" destOrd="0" parTransId="{3D7A2AB1-82BB-47A7-924C-52499432C7AB}" sibTransId="{192D2DCA-B341-4657-B774-10200A5FAC25}"/>
+    <dgm:cxn modelId="{BC85B0DA-AE69-47AD-9788-DAA3151EBD56}" srcId="{E6A30E8C-7C09-40F7-8671-CFD1BD6EFEB9}" destId="{0A81204B-FBD7-4A98-A111-6825F4EDB687}" srcOrd="4" destOrd="0" parTransId="{3D7A2AB1-82BB-47A7-924C-52499432C7AB}" sibTransId="{192D2DCA-B341-4657-B774-10200A5FAC25}"/>
     <dgm:cxn modelId="{8488EADF-F0BF-4790-9867-61C072E309FE}" type="presOf" srcId="{24DDD110-491F-4267-9230-98B26A46A72D}" destId="{7EA02713-9BB7-4F8F-84B1-74D6DD40F845}" srcOrd="0" destOrd="0" presId="urn:microsoft.com/office/officeart/2005/8/layout/vList2"/>
-    <dgm:cxn modelId="{FA5EFAE1-DB04-4DFA-9BD9-4346D7ABD8CC}" srcId="{E6A30E8C-7C09-40F7-8671-CFD1BD6EFEB9}" destId="{573BCC51-ABF6-4220-A56F-0A4F0C9C716A}" srcOrd="11" destOrd="0" parTransId="{3D56D00F-E6BE-4871-988C-30829C9A8B57}" sibTransId="{0CAA2377-2BB7-48FA-A51C-796EF88573F7}"/>
+    <dgm:cxn modelId="{FA5EFAE1-DB04-4DFA-9BD9-4346D7ABD8CC}" srcId="{E6A30E8C-7C09-40F7-8671-CFD1BD6EFEB9}" destId="{573BCC51-ABF6-4220-A56F-0A4F0C9C716A}" srcOrd="10" destOrd="0" parTransId="{3D56D00F-E6BE-4871-988C-30829C9A8B57}" sibTransId="{0CAA2377-2BB7-48FA-A51C-796EF88573F7}"/>
     <dgm:cxn modelId="{5745A4E9-CDD0-469A-81A7-74AA3DF17EDB}" type="presOf" srcId="{FAF02659-A637-4E36-978C-10DD62F9A7C8}" destId="{C96B5919-1E4E-4ED3-821D-00345A59BE5E}" srcOrd="0" destOrd="0" presId="urn:microsoft.com/office/officeart/2005/8/layout/vList2"/>
     <dgm:cxn modelId="{E34CABE9-DA68-489F-9B5B-DF50CE85C806}" type="presOf" srcId="{0A81204B-FBD7-4A98-A111-6825F4EDB687}" destId="{50224968-8CBC-4140-97F0-41132A11D0A0}" srcOrd="0" destOrd="0" presId="urn:microsoft.com/office/officeart/2005/8/layout/vList2"/>
     <dgm:cxn modelId="{890FF2E9-056A-4245-8251-97E07284FB39}" type="presOf" srcId="{25153A6D-9CE7-40CA-BA77-991F0050836D}" destId="{5C5FDE80-4CD9-4231-8038-AD757D878E7A}" srcOrd="0" destOrd="0" presId="urn:microsoft.com/office/officeart/2005/8/layout/vList2"/>
     <dgm:cxn modelId="{5DAA8DEA-3E70-4C75-9EE9-72FFFF51F8EA}" type="presOf" srcId="{E1C83BB9-3EE4-4D30-A251-AA7B3882C7CD}" destId="{5AEED12C-F119-4240-885F-1CD1B106F2A1}" srcOrd="0" destOrd="0" presId="urn:microsoft.com/office/officeart/2005/8/layout/vList2"/>
-    <dgm:cxn modelId="{CC6628F4-A738-4CD0-843D-F70A29FC7AE8}" srcId="{E6A30E8C-7C09-40F7-8671-CFD1BD6EFEB9}" destId="{56B20359-A363-4B0C-9502-FFA7BF50ACBD}" srcOrd="10" destOrd="0" parTransId="{497EE42B-90CE-4048-A764-5B9760914596}" sibTransId="{A1AE35C7-C244-4E37-9CFF-22A73A86C46F}"/>
+    <dgm:cxn modelId="{CC6628F4-A738-4CD0-843D-F70A29FC7AE8}" srcId="{E6A30E8C-7C09-40F7-8671-CFD1BD6EFEB9}" destId="{56B20359-A363-4B0C-9502-FFA7BF50ACBD}" srcOrd="9" destOrd="0" parTransId="{497EE42B-90CE-4048-A764-5B9760914596}" sibTransId="{A1AE35C7-C244-4E37-9CFF-22A73A86C46F}"/>
     <dgm:cxn modelId="{DB16D4F6-76EC-4493-8A8A-3419C4FB3A23}" type="presOf" srcId="{D311326D-36B8-4225-B451-8DB346FBD652}" destId="{1A339081-AB5A-46E1-9035-8968951C1D05}" srcOrd="0" destOrd="0" presId="urn:microsoft.com/office/officeart/2005/8/layout/vList2"/>
     <dgm:cxn modelId="{88F263F8-4B51-44D1-80AB-558111B8BCA6}" srcId="{A53B3CC4-2231-4579-9495-7B0186375EDC}" destId="{D311326D-36B8-4225-B451-8DB346FBD652}" srcOrd="0" destOrd="0" parTransId="{04CBFD60-41F5-406A-8E9F-5D862C7B4B1A}" sibTransId="{3E2786CB-1C93-4464-AC27-CCB8FDC95DCC}"/>
     <dgm:cxn modelId="{8E5005F9-A11C-4555-A414-2299A4FF6E05}" type="presOf" srcId="{16BD8E69-9F9E-4353-BB41-371A289D5E7A}" destId="{C21D5294-B6C0-412B-88F7-F1F254B55646}" srcOrd="0" destOrd="0" presId="urn:microsoft.com/office/officeart/2005/8/layout/vList2"/>
     <dgm:cxn modelId="{0E5EA3F9-E474-4628-8BC5-BC3E9D5E07E0}" type="presOf" srcId="{A53B3CC4-2231-4579-9495-7B0186375EDC}" destId="{D09C0253-59F9-4B59-AD98-4FB8AD591750}" srcOrd="0" destOrd="0" presId="urn:microsoft.com/office/officeart/2005/8/layout/vList2"/>
-    <dgm:cxn modelId="{A7A0E9FD-7B32-4AC4-9093-9A5857D8E181}" srcId="{E6A30E8C-7C09-40F7-8671-CFD1BD6EFEB9}" destId="{CE14357E-3A3A-40D2-B3A5-52BAC756FE98}" srcOrd="16" destOrd="0" parTransId="{702AB0A8-2435-436D-BBA0-AB27C2AAECB2}" sibTransId="{BA16D67E-1768-4BAF-A6A8-883BBE704A06}"/>
+    <dgm:cxn modelId="{A7A0E9FD-7B32-4AC4-9093-9A5857D8E181}" srcId="{E6A30E8C-7C09-40F7-8671-CFD1BD6EFEB9}" destId="{CE14357E-3A3A-40D2-B3A5-52BAC756FE98}" srcOrd="15" destOrd="0" parTransId="{702AB0A8-2435-436D-BBA0-AB27C2AAECB2}" sibTransId="{BA16D67E-1768-4BAF-A6A8-883BBE704A06}"/>
     <dgm:cxn modelId="{36ACF78A-4834-4168-AE3F-42FBAAF1F777}" type="presParOf" srcId="{7BA91390-CEEF-48B1-8B40-FF0FE54A7739}" destId="{C21D5294-B6C0-412B-88F7-F1F254B55646}" srcOrd="0" destOrd="0" presId="urn:microsoft.com/office/officeart/2005/8/layout/vList2"/>
     <dgm:cxn modelId="{44231B01-F063-4F9E-A3AB-2C46E9BF7CA8}" type="presParOf" srcId="{7BA91390-CEEF-48B1-8B40-FF0FE54A7739}" destId="{0B526EFB-B2AB-4B07-AE74-EEF9CA7D27B1}" srcOrd="1" destOrd="0" presId="urn:microsoft.com/office/officeart/2005/8/layout/vList2"/>
     <dgm:cxn modelId="{D4DD8678-B9CF-41D2-9776-D854A5C4A601}" type="presParOf" srcId="{7BA91390-CEEF-48B1-8B40-FF0FE54A7739}" destId="{9437670F-9978-4898-BDBC-105E908FCF84}" srcOrd="2" destOrd="0" presId="urn:microsoft.com/office/officeart/2005/8/layout/vList2"/>
     <dgm:cxn modelId="{AB8AD1DA-3493-4824-9661-4A196A904840}" type="presParOf" srcId="{7BA91390-CEEF-48B1-8B40-FF0FE54A7739}" destId="{FA6C85AA-02F9-4FFF-BD72-F6CD7DF3ABCA}" srcOrd="3" destOrd="0" presId="urn:microsoft.com/office/officeart/2005/8/layout/vList2"/>
-    <dgm:cxn modelId="{5D9EE724-882F-4C51-87D1-FB6CB3F381C8}" type="presParOf" srcId="{7BA91390-CEEF-48B1-8B40-FF0FE54A7739}" destId="{AC30F093-2CE6-4325-8696-D5E071A837DA}" srcOrd="4" destOrd="0" presId="urn:microsoft.com/office/officeart/2005/8/layout/vList2"/>
-    <dgm:cxn modelId="{BAF74A98-9F85-4547-A2DE-F1EE617F0734}" type="presParOf" srcId="{7BA91390-CEEF-48B1-8B40-FF0FE54A7739}" destId="{83F755EA-5F39-4520-8617-6E4287FB36E5}" srcOrd="5" destOrd="0" presId="urn:microsoft.com/office/officeart/2005/8/layout/vList2"/>
-    <dgm:cxn modelId="{07943265-B649-4A78-81BB-6133AC5D30B2}" type="presParOf" srcId="{7BA91390-CEEF-48B1-8B40-FF0FE54A7739}" destId="{CF142265-C88C-4740-B52E-1BB478B98E49}" srcOrd="6" destOrd="0" presId="urn:microsoft.com/office/officeart/2005/8/layout/vList2"/>
-    <dgm:cxn modelId="{FA4A204C-82EF-466D-880C-645BE48C5C2D}" type="presParOf" srcId="{7BA91390-CEEF-48B1-8B40-FF0FE54A7739}" destId="{667909B4-FC5C-4DB6-B3A1-0F4BA422B80A}" srcOrd="7" destOrd="0" presId="urn:microsoft.com/office/officeart/2005/8/layout/vList2"/>
-    <dgm:cxn modelId="{38EFB221-268F-4973-9C8A-A1F266242F09}" type="presParOf" srcId="{7BA91390-CEEF-48B1-8B40-FF0FE54A7739}" destId="{9B0AB1D6-CD38-4781-9DC9-3C1A31E5C42B}" srcOrd="8" destOrd="0" presId="urn:microsoft.com/office/officeart/2005/8/layout/vList2"/>
-    <dgm:cxn modelId="{79DB538A-9701-4781-A106-720D3A203D87}" type="presParOf" srcId="{7BA91390-CEEF-48B1-8B40-FF0FE54A7739}" destId="{A465B08E-5B2E-43F0-8AF3-35845183CA7E}" srcOrd="9" destOrd="0" presId="urn:microsoft.com/office/officeart/2005/8/layout/vList2"/>
-    <dgm:cxn modelId="{9DE2FD44-BDDA-4E22-B17D-36B252A808B9}" type="presParOf" srcId="{7BA91390-CEEF-48B1-8B40-FF0FE54A7739}" destId="{50224968-8CBC-4140-97F0-41132A11D0A0}" srcOrd="10" destOrd="0" presId="urn:microsoft.com/office/officeart/2005/8/layout/vList2"/>
-    <dgm:cxn modelId="{8456B89E-2920-423D-8235-DB9408FDF417}" type="presParOf" srcId="{7BA91390-CEEF-48B1-8B40-FF0FE54A7739}" destId="{5FE45676-ED1C-4218-B3BA-6AEE322E8E41}" srcOrd="11" destOrd="0" presId="urn:microsoft.com/office/officeart/2005/8/layout/vList2"/>
-    <dgm:cxn modelId="{1DBD3E35-3875-46A6-BD8B-44D0991E5224}" type="presParOf" srcId="{7BA91390-CEEF-48B1-8B40-FF0FE54A7739}" destId="{B6DD7E23-EE23-4F78-8E15-E577E3D48970}" srcOrd="12" destOrd="0" presId="urn:microsoft.com/office/officeart/2005/8/layout/vList2"/>
-    <dgm:cxn modelId="{C36C27E5-F7FA-4968-A4F4-A410865CCD84}" type="presParOf" srcId="{7BA91390-CEEF-48B1-8B40-FF0FE54A7739}" destId="{55476FCF-F813-4762-A17A-AD0CE84B0428}" srcOrd="13" destOrd="0" presId="urn:microsoft.com/office/officeart/2005/8/layout/vList2"/>
-    <dgm:cxn modelId="{F5362369-DC80-4B6A-B3E6-64008CDE0B8A}" type="presParOf" srcId="{7BA91390-CEEF-48B1-8B40-FF0FE54A7739}" destId="{0C4F0CFC-4327-4B81-A7D2-540352446AC3}" srcOrd="14" destOrd="0" presId="urn:microsoft.com/office/officeart/2005/8/layout/vList2"/>
-    <dgm:cxn modelId="{A703B784-0FA0-4BC2-99AD-E8E3EC294C41}" type="presParOf" srcId="{7BA91390-CEEF-48B1-8B40-FF0FE54A7739}" destId="{318810EB-6EF5-4860-9915-A74082DE6B65}" srcOrd="15" destOrd="0" presId="urn:microsoft.com/office/officeart/2005/8/layout/vList2"/>
-    <dgm:cxn modelId="{F03439E1-8248-4485-BC03-28D74F823F7E}" type="presParOf" srcId="{7BA91390-CEEF-48B1-8B40-FF0FE54A7739}" destId="{B2230523-5F55-4B5A-A7DC-0E6222101140}" srcOrd="16" destOrd="0" presId="urn:microsoft.com/office/officeart/2005/8/layout/vList2"/>
-    <dgm:cxn modelId="{96CFA56D-9BF7-4F3B-9E41-10A073593BA5}" type="presParOf" srcId="{7BA91390-CEEF-48B1-8B40-FF0FE54A7739}" destId="{01132316-666B-448B-B084-17F709315B53}" srcOrd="17" destOrd="0" presId="urn:microsoft.com/office/officeart/2005/8/layout/vList2"/>
-    <dgm:cxn modelId="{8E38F51B-6DBA-40F3-A375-D3F66F11B6B5}" type="presParOf" srcId="{7BA91390-CEEF-48B1-8B40-FF0FE54A7739}" destId="{5AEED12C-F119-4240-885F-1CD1B106F2A1}" srcOrd="18" destOrd="0" presId="urn:microsoft.com/office/officeart/2005/8/layout/vList2"/>
-    <dgm:cxn modelId="{6CAD1E90-1E33-4CEB-A9F5-4DFF83ECCD55}" type="presParOf" srcId="{7BA91390-CEEF-48B1-8B40-FF0FE54A7739}" destId="{7EA02713-9BB7-4F8F-84B1-74D6DD40F845}" srcOrd="19" destOrd="0" presId="urn:microsoft.com/office/officeart/2005/8/layout/vList2"/>
-    <dgm:cxn modelId="{6CE5668D-1981-470E-B2B2-D4BEB745F44F}" type="presParOf" srcId="{7BA91390-CEEF-48B1-8B40-FF0FE54A7739}" destId="{D4CC51AF-848C-4E33-8ED3-4821C4C18BA5}" srcOrd="20" destOrd="0" presId="urn:microsoft.com/office/officeart/2005/8/layout/vList2"/>
-    <dgm:cxn modelId="{BA63BB73-35B4-4C38-B7CD-7068A2F8514E}" type="presParOf" srcId="{7BA91390-CEEF-48B1-8B40-FF0FE54A7739}" destId="{C96B5919-1E4E-4ED3-821D-00345A59BE5E}" srcOrd="21" destOrd="0" presId="urn:microsoft.com/office/officeart/2005/8/layout/vList2"/>
-    <dgm:cxn modelId="{05EC4684-B968-43B3-B393-AEAC1F81064D}" type="presParOf" srcId="{7BA91390-CEEF-48B1-8B40-FF0FE54A7739}" destId="{9D0EB916-014A-45AC-BD5F-212F55825031}" srcOrd="22" destOrd="0" presId="urn:microsoft.com/office/officeart/2005/8/layout/vList2"/>
-    <dgm:cxn modelId="{E6BCC633-40E9-4146-B372-E548F3C6AE36}" type="presParOf" srcId="{7BA91390-CEEF-48B1-8B40-FF0FE54A7739}" destId="{B6B65E2C-B592-4B99-8C02-C32FB1736032}" srcOrd="23" destOrd="0" presId="urn:microsoft.com/office/officeart/2005/8/layout/vList2"/>
-    <dgm:cxn modelId="{74CDE5AD-7D44-4AC8-9789-BD9EAE681987}" type="presParOf" srcId="{7BA91390-CEEF-48B1-8B40-FF0FE54A7739}" destId="{517D67C1-E016-4D23-8621-A41A5BC7A4E5}" srcOrd="24" destOrd="0" presId="urn:microsoft.com/office/officeart/2005/8/layout/vList2"/>
-    <dgm:cxn modelId="{14ADED1E-0FB7-4405-AEB4-BCF8233FFE2C}" type="presParOf" srcId="{7BA91390-CEEF-48B1-8B40-FF0FE54A7739}" destId="{DDD801F0-5F88-4EF7-A349-62D81C47F821}" srcOrd="25" destOrd="0" presId="urn:microsoft.com/office/officeart/2005/8/layout/vList2"/>
-    <dgm:cxn modelId="{E0A0BCDA-1260-42F2-B069-42843A04DA42}" type="presParOf" srcId="{7BA91390-CEEF-48B1-8B40-FF0FE54A7739}" destId="{D09C0253-59F9-4B59-AD98-4FB8AD591750}" srcOrd="26" destOrd="0" presId="urn:microsoft.com/office/officeart/2005/8/layout/vList2"/>
-    <dgm:cxn modelId="{2A440C13-C1B7-431A-A7AC-DDA5023C5E5C}" type="presParOf" srcId="{7BA91390-CEEF-48B1-8B40-FF0FE54A7739}" destId="{1A339081-AB5A-46E1-9035-8968951C1D05}" srcOrd="27" destOrd="0" presId="urn:microsoft.com/office/officeart/2005/8/layout/vList2"/>
-    <dgm:cxn modelId="{A307A190-CD83-42DD-A8CA-2A34747E1C9D}" type="presParOf" srcId="{7BA91390-CEEF-48B1-8B40-FF0FE54A7739}" destId="{D6BF6456-4B3C-4196-8450-42E1CDA8D6A8}" srcOrd="28" destOrd="0" presId="urn:microsoft.com/office/officeart/2005/8/layout/vList2"/>
-    <dgm:cxn modelId="{62D28BAE-2406-4F44-9021-604BD7C34418}" type="presParOf" srcId="{7BA91390-CEEF-48B1-8B40-FF0FE54A7739}" destId="{1E969845-0451-4E0A-A11C-A7EFD0EF05F2}" srcOrd="29" destOrd="0" presId="urn:microsoft.com/office/officeart/2005/8/layout/vList2"/>
-    <dgm:cxn modelId="{00BBA2F4-95FE-4BA0-BCFF-B53B93D01E63}" type="presParOf" srcId="{7BA91390-CEEF-48B1-8B40-FF0FE54A7739}" destId="{EC5466A8-35A1-439E-8C82-ABC43BC4B45A}" srcOrd="30" destOrd="0" presId="urn:microsoft.com/office/officeart/2005/8/layout/vList2"/>
-    <dgm:cxn modelId="{61D4BEEF-7791-4E93-9042-65A05A704A2D}" type="presParOf" srcId="{7BA91390-CEEF-48B1-8B40-FF0FE54A7739}" destId="{5C5FDE80-4CD9-4231-8038-AD757D878E7A}" srcOrd="31" destOrd="0" presId="urn:microsoft.com/office/officeart/2005/8/layout/vList2"/>
-    <dgm:cxn modelId="{23A2AA71-995E-4969-8003-E0FDAB12E060}" type="presParOf" srcId="{7BA91390-CEEF-48B1-8B40-FF0FE54A7739}" destId="{ACD715E2-CF7D-491C-9564-48E109E5B67B}" srcOrd="32" destOrd="0" presId="urn:microsoft.com/office/officeart/2005/8/layout/vList2"/>
-    <dgm:cxn modelId="{0A6FB9B6-696B-42A3-B178-7ABD0A6E7BCF}" type="presParOf" srcId="{7BA91390-CEEF-48B1-8B40-FF0FE54A7739}" destId="{7B04D85F-9DD6-470B-A3D9-FFC9F9280D8D}" srcOrd="33" destOrd="0" presId="urn:microsoft.com/office/officeart/2005/8/layout/vList2"/>
+    <dgm:cxn modelId="{07943265-B649-4A78-81BB-6133AC5D30B2}" type="presParOf" srcId="{7BA91390-CEEF-48B1-8B40-FF0FE54A7739}" destId="{CF142265-C88C-4740-B52E-1BB478B98E49}" srcOrd="4" destOrd="0" presId="urn:microsoft.com/office/officeart/2005/8/layout/vList2"/>
+    <dgm:cxn modelId="{FA4A204C-82EF-466D-880C-645BE48C5C2D}" type="presParOf" srcId="{7BA91390-CEEF-48B1-8B40-FF0FE54A7739}" destId="{667909B4-FC5C-4DB6-B3A1-0F4BA422B80A}" srcOrd="5" destOrd="0" presId="urn:microsoft.com/office/officeart/2005/8/layout/vList2"/>
+    <dgm:cxn modelId="{38EFB221-268F-4973-9C8A-A1F266242F09}" type="presParOf" srcId="{7BA91390-CEEF-48B1-8B40-FF0FE54A7739}" destId="{9B0AB1D6-CD38-4781-9DC9-3C1A31E5C42B}" srcOrd="6" destOrd="0" presId="urn:microsoft.com/office/officeart/2005/8/layout/vList2"/>
+    <dgm:cxn modelId="{79DB538A-9701-4781-A106-720D3A203D87}" type="presParOf" srcId="{7BA91390-CEEF-48B1-8B40-FF0FE54A7739}" destId="{A465B08E-5B2E-43F0-8AF3-35845183CA7E}" srcOrd="7" destOrd="0" presId="urn:microsoft.com/office/officeart/2005/8/layout/vList2"/>
+    <dgm:cxn modelId="{9DE2FD44-BDDA-4E22-B17D-36B252A808B9}" type="presParOf" srcId="{7BA91390-CEEF-48B1-8B40-FF0FE54A7739}" destId="{50224968-8CBC-4140-97F0-41132A11D0A0}" srcOrd="8" destOrd="0" presId="urn:microsoft.com/office/officeart/2005/8/layout/vList2"/>
+    <dgm:cxn modelId="{8456B89E-2920-423D-8235-DB9408FDF417}" type="presParOf" srcId="{7BA91390-CEEF-48B1-8B40-FF0FE54A7739}" destId="{5FE45676-ED1C-4218-B3BA-6AEE322E8E41}" srcOrd="9" destOrd="0" presId="urn:microsoft.com/office/officeart/2005/8/layout/vList2"/>
+    <dgm:cxn modelId="{1DBD3E35-3875-46A6-BD8B-44D0991E5224}" type="presParOf" srcId="{7BA91390-CEEF-48B1-8B40-FF0FE54A7739}" destId="{B6DD7E23-EE23-4F78-8E15-E577E3D48970}" srcOrd="10" destOrd="0" presId="urn:microsoft.com/office/officeart/2005/8/layout/vList2"/>
+    <dgm:cxn modelId="{C36C27E5-F7FA-4968-A4F4-A410865CCD84}" type="presParOf" srcId="{7BA91390-CEEF-48B1-8B40-FF0FE54A7739}" destId="{55476FCF-F813-4762-A17A-AD0CE84B0428}" srcOrd="11" destOrd="0" presId="urn:microsoft.com/office/officeart/2005/8/layout/vList2"/>
+    <dgm:cxn modelId="{F5362369-DC80-4B6A-B3E6-64008CDE0B8A}" type="presParOf" srcId="{7BA91390-CEEF-48B1-8B40-FF0FE54A7739}" destId="{0C4F0CFC-4327-4B81-A7D2-540352446AC3}" srcOrd="12" destOrd="0" presId="urn:microsoft.com/office/officeart/2005/8/layout/vList2"/>
+    <dgm:cxn modelId="{A703B784-0FA0-4BC2-99AD-E8E3EC294C41}" type="presParOf" srcId="{7BA91390-CEEF-48B1-8B40-FF0FE54A7739}" destId="{318810EB-6EF5-4860-9915-A74082DE6B65}" srcOrd="13" destOrd="0" presId="urn:microsoft.com/office/officeart/2005/8/layout/vList2"/>
+    <dgm:cxn modelId="{F03439E1-8248-4485-BC03-28D74F823F7E}" type="presParOf" srcId="{7BA91390-CEEF-48B1-8B40-FF0FE54A7739}" destId="{B2230523-5F55-4B5A-A7DC-0E6222101140}" srcOrd="14" destOrd="0" presId="urn:microsoft.com/office/officeart/2005/8/layout/vList2"/>
+    <dgm:cxn modelId="{96CFA56D-9BF7-4F3B-9E41-10A073593BA5}" type="presParOf" srcId="{7BA91390-CEEF-48B1-8B40-FF0FE54A7739}" destId="{01132316-666B-448B-B084-17F709315B53}" srcOrd="15" destOrd="0" presId="urn:microsoft.com/office/officeart/2005/8/layout/vList2"/>
+    <dgm:cxn modelId="{8E38F51B-6DBA-40F3-A375-D3F66F11B6B5}" type="presParOf" srcId="{7BA91390-CEEF-48B1-8B40-FF0FE54A7739}" destId="{5AEED12C-F119-4240-885F-1CD1B106F2A1}" srcOrd="16" destOrd="0" presId="urn:microsoft.com/office/officeart/2005/8/layout/vList2"/>
+    <dgm:cxn modelId="{6CAD1E90-1E33-4CEB-A9F5-4DFF83ECCD55}" type="presParOf" srcId="{7BA91390-CEEF-48B1-8B40-FF0FE54A7739}" destId="{7EA02713-9BB7-4F8F-84B1-74D6DD40F845}" srcOrd="17" destOrd="0" presId="urn:microsoft.com/office/officeart/2005/8/layout/vList2"/>
+    <dgm:cxn modelId="{6CE5668D-1981-470E-B2B2-D4BEB745F44F}" type="presParOf" srcId="{7BA91390-CEEF-48B1-8B40-FF0FE54A7739}" destId="{D4CC51AF-848C-4E33-8ED3-4821C4C18BA5}" srcOrd="18" destOrd="0" presId="urn:microsoft.com/office/officeart/2005/8/layout/vList2"/>
+    <dgm:cxn modelId="{BA63BB73-35B4-4C38-B7CD-7068A2F8514E}" type="presParOf" srcId="{7BA91390-CEEF-48B1-8B40-FF0FE54A7739}" destId="{C96B5919-1E4E-4ED3-821D-00345A59BE5E}" srcOrd="19" destOrd="0" presId="urn:microsoft.com/office/officeart/2005/8/layout/vList2"/>
+    <dgm:cxn modelId="{05EC4684-B968-43B3-B393-AEAC1F81064D}" type="presParOf" srcId="{7BA91390-CEEF-48B1-8B40-FF0FE54A7739}" destId="{9D0EB916-014A-45AC-BD5F-212F55825031}" srcOrd="20" destOrd="0" presId="urn:microsoft.com/office/officeart/2005/8/layout/vList2"/>
+    <dgm:cxn modelId="{E6BCC633-40E9-4146-B372-E548F3C6AE36}" type="presParOf" srcId="{7BA91390-CEEF-48B1-8B40-FF0FE54A7739}" destId="{B6B65E2C-B592-4B99-8C02-C32FB1736032}" srcOrd="21" destOrd="0" presId="urn:microsoft.com/office/officeart/2005/8/layout/vList2"/>
+    <dgm:cxn modelId="{74CDE5AD-7D44-4AC8-9789-BD9EAE681987}" type="presParOf" srcId="{7BA91390-CEEF-48B1-8B40-FF0FE54A7739}" destId="{517D67C1-E016-4D23-8621-A41A5BC7A4E5}" srcOrd="22" destOrd="0" presId="urn:microsoft.com/office/officeart/2005/8/layout/vList2"/>
+    <dgm:cxn modelId="{14ADED1E-0FB7-4405-AEB4-BCF8233FFE2C}" type="presParOf" srcId="{7BA91390-CEEF-48B1-8B40-FF0FE54A7739}" destId="{DDD801F0-5F88-4EF7-A349-62D81C47F821}" srcOrd="23" destOrd="0" presId="urn:microsoft.com/office/officeart/2005/8/layout/vList2"/>
+    <dgm:cxn modelId="{E0A0BCDA-1260-42F2-B069-42843A04DA42}" type="presParOf" srcId="{7BA91390-CEEF-48B1-8B40-FF0FE54A7739}" destId="{D09C0253-59F9-4B59-AD98-4FB8AD591750}" srcOrd="24" destOrd="0" presId="urn:microsoft.com/office/officeart/2005/8/layout/vList2"/>
+    <dgm:cxn modelId="{2A440C13-C1B7-431A-A7AC-DDA5023C5E5C}" type="presParOf" srcId="{7BA91390-CEEF-48B1-8B40-FF0FE54A7739}" destId="{1A339081-AB5A-46E1-9035-8968951C1D05}" srcOrd="25" destOrd="0" presId="urn:microsoft.com/office/officeart/2005/8/layout/vList2"/>
+    <dgm:cxn modelId="{A307A190-CD83-42DD-A8CA-2A34747E1C9D}" type="presParOf" srcId="{7BA91390-CEEF-48B1-8B40-FF0FE54A7739}" destId="{D6BF6456-4B3C-4196-8450-42E1CDA8D6A8}" srcOrd="26" destOrd="0" presId="urn:microsoft.com/office/officeart/2005/8/layout/vList2"/>
+    <dgm:cxn modelId="{62D28BAE-2406-4F44-9021-604BD7C34418}" type="presParOf" srcId="{7BA91390-CEEF-48B1-8B40-FF0FE54A7739}" destId="{1E969845-0451-4E0A-A11C-A7EFD0EF05F2}" srcOrd="27" destOrd="0" presId="urn:microsoft.com/office/officeart/2005/8/layout/vList2"/>
+    <dgm:cxn modelId="{00BBA2F4-95FE-4BA0-BCFF-B53B93D01E63}" type="presParOf" srcId="{7BA91390-CEEF-48B1-8B40-FF0FE54A7739}" destId="{EC5466A8-35A1-439E-8C82-ABC43BC4B45A}" srcOrd="28" destOrd="0" presId="urn:microsoft.com/office/officeart/2005/8/layout/vList2"/>
+    <dgm:cxn modelId="{61D4BEEF-7791-4E93-9042-65A05A704A2D}" type="presParOf" srcId="{7BA91390-CEEF-48B1-8B40-FF0FE54A7739}" destId="{5C5FDE80-4CD9-4231-8038-AD757D878E7A}" srcOrd="29" destOrd="0" presId="urn:microsoft.com/office/officeart/2005/8/layout/vList2"/>
+    <dgm:cxn modelId="{23A2AA71-995E-4969-8003-E0FDAB12E060}" type="presParOf" srcId="{7BA91390-CEEF-48B1-8B40-FF0FE54A7739}" destId="{ACD715E2-CF7D-491C-9564-48E109E5B67B}" srcOrd="30" destOrd="0" presId="urn:microsoft.com/office/officeart/2005/8/layout/vList2"/>
+    <dgm:cxn modelId="{0A6FB9B6-696B-42A3-B178-7ABD0A6E7BCF}" type="presParOf" srcId="{7BA91390-CEEF-48B1-8B40-FF0FE54A7739}" destId="{7B04D85F-9DD6-470B-A3D9-FFC9F9280D8D}" srcOrd="31" destOrd="0" presId="urn:microsoft.com/office/officeart/2005/8/layout/vList2"/>
   </dgm:cxnLst>
   <dgm:bg/>
   <dgm:whole/>
@@ -5659,8 +5564,8 @@
       </dsp:nvSpPr>
       <dsp:spPr>
         <a:xfrm>
-          <a:off x="0" y="4400"/>
-          <a:ext cx="5486400" cy="206600"/>
+          <a:off x="0" y="1313"/>
+          <a:ext cx="5486400" cy="217228"/>
         </a:xfrm>
         <a:prstGeom prst="roundRect">
           <a:avLst/>
@@ -5726,8 +5631,8 @@
         </a:p>
       </dsp:txBody>
       <dsp:txXfrm>
-        <a:off x="10085" y="14485"/>
-        <a:ext cx="5466230" cy="186430"/>
+        <a:off x="10604" y="11917"/>
+        <a:ext cx="5465192" cy="196020"/>
       </dsp:txXfrm>
     </dsp:sp>
     <dsp:sp modelId="{0B526EFB-B2AB-4B07-AE74-EEF9CA7D27B1}">
@@ -5737,8 +5642,8 @@
       </dsp:nvSpPr>
       <dsp:spPr>
         <a:xfrm>
-          <a:off x="0" y="211000"/>
-          <a:ext cx="5486400" cy="265835"/>
+          <a:off x="0" y="218541"/>
+          <a:ext cx="5486400" cy="279510"/>
         </a:xfrm>
         <a:prstGeom prst="rect">
           <a:avLst/>
@@ -5786,8 +5691,8 @@
         </a:p>
       </dsp:txBody>
       <dsp:txXfrm>
-        <a:off x="0" y="211000"/>
-        <a:ext cx="5486400" cy="265835"/>
+        <a:off x="0" y="218541"/>
+        <a:ext cx="5486400" cy="279510"/>
       </dsp:txXfrm>
     </dsp:sp>
     <dsp:sp modelId="{9437670F-9978-4898-BDBC-105E908FCF84}">
@@ -5797,8 +5702,8 @@
       </dsp:nvSpPr>
       <dsp:spPr>
         <a:xfrm>
-          <a:off x="0" y="476835"/>
-          <a:ext cx="5486400" cy="206600"/>
+          <a:off x="0" y="498052"/>
+          <a:ext cx="5486400" cy="217228"/>
         </a:xfrm>
         <a:prstGeom prst="roundRect">
           <a:avLst/>
@@ -5868,8 +5773,8 @@
         </a:p>
       </dsp:txBody>
       <dsp:txXfrm>
-        <a:off x="10085" y="486920"/>
-        <a:ext cx="5466230" cy="186430"/>
+        <a:off x="10604" y="508656"/>
+        <a:ext cx="5465192" cy="196020"/>
       </dsp:txXfrm>
     </dsp:sp>
     <dsp:sp modelId="{FA6C85AA-02F9-4FFF-BD72-F6CD7DF3ABCA}">
@@ -5879,8 +5784,8 @@
       </dsp:nvSpPr>
       <dsp:spPr>
         <a:xfrm>
-          <a:off x="0" y="683436"/>
-          <a:ext cx="5486400" cy="265835"/>
+          <a:off x="0" y="715280"/>
+          <a:ext cx="5486400" cy="279510"/>
         </a:xfrm>
         <a:prstGeom prst="rect">
           <a:avLst/>
@@ -5928,19 +5833,19 @@
         </a:p>
       </dsp:txBody>
       <dsp:txXfrm>
-        <a:off x="0" y="683436"/>
-        <a:ext cx="5486400" cy="265835"/>
+        <a:off x="0" y="715280"/>
+        <a:ext cx="5486400" cy="279510"/>
       </dsp:txXfrm>
     </dsp:sp>
-    <dsp:sp modelId="{AC30F093-2CE6-4325-8696-D5E071A837DA}">
+    <dsp:sp modelId="{CF142265-C88C-4740-B52E-1BB478B98E49}">
       <dsp:nvSpPr>
         <dsp:cNvPr id="0" name=""/>
         <dsp:cNvSpPr/>
       </dsp:nvSpPr>
       <dsp:spPr>
         <a:xfrm>
-          <a:off x="0" y="949271"/>
-          <a:ext cx="5486400" cy="206600"/>
+          <a:off x="0" y="994791"/>
+          <a:ext cx="5486400" cy="217228"/>
         </a:xfrm>
         <a:prstGeom prst="roundRect">
           <a:avLst/>
@@ -6000,24 +5905,24 @@
           </a:pPr>
           <a:r>
             <a:rPr lang="de-DE" sz="1050" kern="1200"/>
-            <a:t>2x PNP Transistor 12V (EBC)</a:t>
+            <a:t>4x NPN Transistor 12V(EBC)</a:t>
           </a:r>
         </a:p>
       </dsp:txBody>
       <dsp:txXfrm>
-        <a:off x="10085" y="959356"/>
-        <a:ext cx="5466230" cy="186430"/>
+        <a:off x="10604" y="1005395"/>
+        <a:ext cx="5465192" cy="196020"/>
       </dsp:txXfrm>
     </dsp:sp>
-    <dsp:sp modelId="{83F755EA-5F39-4520-8617-6E4287FB36E5}">
+    <dsp:sp modelId="{667909B4-FC5C-4DB6-B3A1-0F4BA422B80A}">
       <dsp:nvSpPr>
         <dsp:cNvPr id="0" name=""/>
         <dsp:cNvSpPr/>
       </dsp:nvSpPr>
       <dsp:spPr>
         <a:xfrm>
-          <a:off x="0" y="1155871"/>
-          <a:ext cx="5486400" cy="145001"/>
+          <a:off x="0" y="1212019"/>
+          <a:ext cx="5486400" cy="152460"/>
         </a:xfrm>
         <a:prstGeom prst="rect">
           <a:avLst/>
@@ -6060,24 +5965,24 @@
           </a:pPr>
           <a:r>
             <a:rPr lang="de-DE" sz="1100" kern="1200"/>
-            <a:t>https://www.conrad.de/de/transistor-bjt-diskret-diotec-mpsa92-to-92-1-pnp-156008.html</a:t>
+            <a:t>https://www.conrad.de/de/transistor-bjt-diskret-diotec-mpsa42-to-92-1-npn-156003.html</a:t>
           </a:r>
         </a:p>
       </dsp:txBody>
       <dsp:txXfrm>
-        <a:off x="0" y="1155871"/>
-        <a:ext cx="5486400" cy="145001"/>
+        <a:off x="0" y="1212019"/>
+        <a:ext cx="5486400" cy="152460"/>
       </dsp:txXfrm>
     </dsp:sp>
-    <dsp:sp modelId="{CF142265-C88C-4740-B52E-1BB478B98E49}">
+    <dsp:sp modelId="{9B0AB1D6-CD38-4781-9DC9-3C1A31E5C42B}">
       <dsp:nvSpPr>
         <dsp:cNvPr id="0" name=""/>
         <dsp:cNvSpPr/>
       </dsp:nvSpPr>
       <dsp:spPr>
         <a:xfrm>
-          <a:off x="0" y="1300872"/>
-          <a:ext cx="5486400" cy="206600"/>
+          <a:off x="0" y="1364480"/>
+          <a:ext cx="5486400" cy="217228"/>
         </a:xfrm>
         <a:prstGeom prst="roundRect">
           <a:avLst/>
@@ -6137,24 +6042,24 @@
           </a:pPr>
           <a:r>
             <a:rPr lang="de-DE" sz="1050" kern="1200"/>
-            <a:t>6x NPN Transistor 12V(EBC)</a:t>
+            <a:t>PIEZO</a:t>
           </a:r>
         </a:p>
       </dsp:txBody>
       <dsp:txXfrm>
-        <a:off x="10085" y="1310957"/>
-        <a:ext cx="5466230" cy="186430"/>
+        <a:off x="10604" y="1375084"/>
+        <a:ext cx="5465192" cy="196020"/>
       </dsp:txXfrm>
     </dsp:sp>
-    <dsp:sp modelId="{667909B4-FC5C-4DB6-B3A1-0F4BA422B80A}">
+    <dsp:sp modelId="{A465B08E-5B2E-43F0-8AF3-35845183CA7E}">
       <dsp:nvSpPr>
         <dsp:cNvPr id="0" name=""/>
         <dsp:cNvSpPr/>
       </dsp:nvSpPr>
       <dsp:spPr>
         <a:xfrm>
-          <a:off x="0" y="1507473"/>
-          <a:ext cx="5486400" cy="145001"/>
+          <a:off x="0" y="1581708"/>
+          <a:ext cx="5486400" cy="279510"/>
         </a:xfrm>
         <a:prstGeom prst="rect">
           <a:avLst/>
@@ -6197,24 +6102,24 @@
           </a:pPr>
           <a:r>
             <a:rPr lang="de-DE" sz="1100" kern="1200"/>
-            <a:t>https://www.conrad.de/de/transistor-bjt-diskret-diotec-mpsa42-to-92-1-npn-156003.html</a:t>
+            <a:t>https://www.conrad.de/de/piezo-signalgeber-geraeusch-entwicklung-85-db-spannung-20-v-718055-1-st-718055.html</a:t>
           </a:r>
         </a:p>
       </dsp:txBody>
       <dsp:txXfrm>
-        <a:off x="0" y="1507473"/>
-        <a:ext cx="5486400" cy="145001"/>
+        <a:off x="0" y="1581708"/>
+        <a:ext cx="5486400" cy="279510"/>
       </dsp:txXfrm>
     </dsp:sp>
-    <dsp:sp modelId="{9B0AB1D6-CD38-4781-9DC9-3C1A31E5C42B}">
+    <dsp:sp modelId="{50224968-8CBC-4140-97F0-41132A11D0A0}">
       <dsp:nvSpPr>
         <dsp:cNvPr id="0" name=""/>
         <dsp:cNvSpPr/>
       </dsp:nvSpPr>
       <dsp:spPr>
         <a:xfrm>
-          <a:off x="0" y="1652474"/>
-          <a:ext cx="5486400" cy="206600"/>
+          <a:off x="0" y="1861219"/>
+          <a:ext cx="5486400" cy="217228"/>
         </a:xfrm>
         <a:prstGeom prst="roundRect">
           <a:avLst/>
@@ -6274,24 +6179,24 @@
           </a:pPr>
           <a:r>
             <a:rPr lang="de-DE" sz="1050" kern="1200"/>
-            <a:t>PIEZO</a:t>
+            <a:t>SERVO</a:t>
           </a:r>
         </a:p>
       </dsp:txBody>
       <dsp:txXfrm>
-        <a:off x="10085" y="1662559"/>
-        <a:ext cx="5466230" cy="186430"/>
+        <a:off x="10604" y="1871823"/>
+        <a:ext cx="5465192" cy="196020"/>
       </dsp:txXfrm>
     </dsp:sp>
-    <dsp:sp modelId="{A465B08E-5B2E-43F0-8AF3-35845183CA7E}">
+    <dsp:sp modelId="{5FE45676-ED1C-4218-B3BA-6AEE322E8E41}">
       <dsp:nvSpPr>
         <dsp:cNvPr id="0" name=""/>
         <dsp:cNvSpPr/>
       </dsp:nvSpPr>
       <dsp:spPr>
         <a:xfrm>
-          <a:off x="0" y="1859074"/>
-          <a:ext cx="5486400" cy="265835"/>
+          <a:off x="0" y="2078447"/>
+          <a:ext cx="5486400" cy="279510"/>
         </a:xfrm>
         <a:prstGeom prst="rect">
           <a:avLst/>
@@ -6334,24 +6239,24 @@
           </a:pPr>
           <a:r>
             <a:rPr lang="de-DE" sz="1100" kern="1200"/>
-            <a:t>https://www.conrad.de/de/piezo-signalgeber-geraeusch-entwicklung-85-db-spannung-20-v-718055-1-st-718055.html</a:t>
+            <a:t>https://www.conrad.de/de/modelcraft-mini-servo-mc1811-analog-servo-getriebe-material-kunststoff-stecksystem-jr-275460.html</a:t>
           </a:r>
         </a:p>
       </dsp:txBody>
       <dsp:txXfrm>
-        <a:off x="0" y="1859074"/>
-        <a:ext cx="5486400" cy="265835"/>
+        <a:off x="0" y="2078447"/>
+        <a:ext cx="5486400" cy="279510"/>
       </dsp:txXfrm>
     </dsp:sp>
-    <dsp:sp modelId="{50224968-8CBC-4140-97F0-41132A11D0A0}">
+    <dsp:sp modelId="{B6DD7E23-EE23-4F78-8E15-E577E3D48970}">
       <dsp:nvSpPr>
         <dsp:cNvPr id="0" name=""/>
         <dsp:cNvSpPr/>
       </dsp:nvSpPr>
       <dsp:spPr>
         <a:xfrm>
-          <a:off x="0" y="2124909"/>
-          <a:ext cx="5486400" cy="206600"/>
+          <a:off x="0" y="2357958"/>
+          <a:ext cx="5486400" cy="217228"/>
         </a:xfrm>
         <a:prstGeom prst="roundRect">
           <a:avLst/>
@@ -6411,24 +6316,24 @@
           </a:pPr>
           <a:r>
             <a:rPr lang="de-DE" sz="1050" kern="1200"/>
-            <a:t>SERVO</a:t>
+            <a:t>NRF24</a:t>
           </a:r>
         </a:p>
       </dsp:txBody>
       <dsp:txXfrm>
-        <a:off x="10085" y="2134994"/>
-        <a:ext cx="5466230" cy="186430"/>
+        <a:off x="10604" y="2368562"/>
+        <a:ext cx="5465192" cy="196020"/>
       </dsp:txXfrm>
     </dsp:sp>
-    <dsp:sp modelId="{5FE45676-ED1C-4218-B3BA-6AEE322E8E41}">
+    <dsp:sp modelId="{55476FCF-F813-4762-A17A-AD0CE84B0428}">
       <dsp:nvSpPr>
         <dsp:cNvPr id="0" name=""/>
         <dsp:cNvSpPr/>
       </dsp:nvSpPr>
       <dsp:spPr>
         <a:xfrm>
-          <a:off x="0" y="2331510"/>
-          <a:ext cx="5486400" cy="265835"/>
+          <a:off x="0" y="2575186"/>
+          <a:ext cx="5486400" cy="152460"/>
         </a:xfrm>
         <a:prstGeom prst="rect">
           <a:avLst/>
@@ -6471,24 +6376,24 @@
           </a:pPr>
           <a:r>
             <a:rPr lang="de-DE" sz="1100" kern="1200"/>
-            <a:t>https://www.conrad.de/de/modelcraft-mini-servo-mc1811-analog-servo-getriebe-material-kunststoff-stecksystem-jr-275460.html</a:t>
+            <a:t>https://www.amazon.de/dp/B06XP9R2KJ/</a:t>
           </a:r>
         </a:p>
       </dsp:txBody>
       <dsp:txXfrm>
-        <a:off x="0" y="2331510"/>
-        <a:ext cx="5486400" cy="265835"/>
+        <a:off x="0" y="2575186"/>
+        <a:ext cx="5486400" cy="152460"/>
       </dsp:txXfrm>
     </dsp:sp>
-    <dsp:sp modelId="{B6DD7E23-EE23-4F78-8E15-E577E3D48970}">
+    <dsp:sp modelId="{0C4F0CFC-4327-4B81-A7D2-540352446AC3}">
       <dsp:nvSpPr>
         <dsp:cNvPr id="0" name=""/>
         <dsp:cNvSpPr/>
       </dsp:nvSpPr>
       <dsp:spPr>
         <a:xfrm>
-          <a:off x="0" y="2597345"/>
-          <a:ext cx="5486400" cy="206600"/>
+          <a:off x="0" y="2727647"/>
+          <a:ext cx="5486400" cy="217228"/>
         </a:xfrm>
         <a:prstGeom prst="roundRect">
           <a:avLst/>
@@ -6534,7 +6439,7 @@
         </a:bodyPr>
         <a:lstStyle/>
         <a:p>
-          <a:pPr marL="0" lvl="0" indent="0" algn="l" defTabSz="466725">
+          <a:pPr marL="0" lvl="0" indent="0" algn="l" defTabSz="488950">
             <a:lnSpc>
               <a:spcPct val="90000"/>
             </a:lnSpc>
@@ -6547,25 +6452,25 @@
             <a:buNone/>
           </a:pPr>
           <a:r>
-            <a:rPr lang="de-DE" sz="1050" kern="1200"/>
-            <a:t>NRF24</a:t>
+            <a:rPr lang="de-DE" sz="1100" kern="1200"/>
+            <a:t>Arduino Pro Mini v13 (3,3V)</a:t>
           </a:r>
         </a:p>
       </dsp:txBody>
       <dsp:txXfrm>
-        <a:off x="10085" y="2607430"/>
-        <a:ext cx="5466230" cy="186430"/>
+        <a:off x="10604" y="2738251"/>
+        <a:ext cx="5465192" cy="196020"/>
       </dsp:txXfrm>
     </dsp:sp>
-    <dsp:sp modelId="{55476FCF-F813-4762-A17A-AD0CE84B0428}">
+    <dsp:sp modelId="{318810EB-6EF5-4860-9915-A74082DE6B65}">
       <dsp:nvSpPr>
         <dsp:cNvPr id="0" name=""/>
         <dsp:cNvSpPr/>
       </dsp:nvSpPr>
       <dsp:spPr>
         <a:xfrm>
-          <a:off x="0" y="2803945"/>
-          <a:ext cx="5486400" cy="145001"/>
+          <a:off x="0" y="2944875"/>
+          <a:ext cx="5486400" cy="279510"/>
         </a:xfrm>
         <a:prstGeom prst="rect">
           <a:avLst/>
@@ -6608,24 +6513,24 @@
           </a:pPr>
           <a:r>
             <a:rPr lang="de-DE" sz="1100" kern="1200"/>
-            <a:t>https://www.amazon.de/dp/B06XP9R2KJ/</a:t>
+            <a:t>https://www.amazon.de/Modul-ATmega328-Mikrocontroller-Arduino-kompatibel/dp/B01DUSDQQ8/</a:t>
           </a:r>
         </a:p>
       </dsp:txBody>
       <dsp:txXfrm>
-        <a:off x="0" y="2803945"/>
-        <a:ext cx="5486400" cy="145001"/>
+        <a:off x="0" y="2944875"/>
+        <a:ext cx="5486400" cy="279510"/>
       </dsp:txXfrm>
     </dsp:sp>
-    <dsp:sp modelId="{0C4F0CFC-4327-4B81-A7D2-540352446AC3}">
+    <dsp:sp modelId="{B2230523-5F55-4B5A-A7DC-0E6222101140}">
       <dsp:nvSpPr>
         <dsp:cNvPr id="0" name=""/>
         <dsp:cNvSpPr/>
       </dsp:nvSpPr>
       <dsp:spPr>
         <a:xfrm>
-          <a:off x="0" y="2948946"/>
-          <a:ext cx="5486400" cy="206600"/>
+          <a:off x="0" y="3224386"/>
+          <a:ext cx="5486400" cy="217228"/>
         </a:xfrm>
         <a:prstGeom prst="roundRect">
           <a:avLst/>
@@ -6685,24 +6590,24 @@
           </a:pPr>
           <a:r>
             <a:rPr lang="de-DE" sz="1100" kern="1200"/>
-            <a:t>Arduino Pro Mini v13 (3,3V)</a:t>
+            <a:t>AMS1117 (3.3V)</a:t>
           </a:r>
         </a:p>
       </dsp:txBody>
       <dsp:txXfrm>
-        <a:off x="10085" y="2959031"/>
-        <a:ext cx="5466230" cy="186430"/>
+        <a:off x="10604" y="3234990"/>
+        <a:ext cx="5465192" cy="196020"/>
       </dsp:txXfrm>
     </dsp:sp>
-    <dsp:sp modelId="{318810EB-6EF5-4860-9915-A74082DE6B65}">
+    <dsp:sp modelId="{01132316-666B-448B-B084-17F709315B53}">
       <dsp:nvSpPr>
         <dsp:cNvPr id="0" name=""/>
         <dsp:cNvSpPr/>
       </dsp:nvSpPr>
       <dsp:spPr>
         <a:xfrm>
-          <a:off x="0" y="3155546"/>
-          <a:ext cx="5486400" cy="265835"/>
+          <a:off x="0" y="3441614"/>
+          <a:ext cx="5486400" cy="279510"/>
         </a:xfrm>
         <a:prstGeom prst="rect">
           <a:avLst/>
@@ -6745,24 +6650,24 @@
           </a:pPr>
           <a:r>
             <a:rPr lang="de-DE" sz="1100" kern="1200"/>
-            <a:t>https://www.amazon.de/Modul-ATmega328-Mikrocontroller-Arduino-kompatibel/dp/B01DUSDQQ8/</a:t>
+            <a:t>https://www.amazon.de/Regler-AMS1117-3-3-Niedrig-Aussetzer-Spannungsregler/dp/B01GO4NI36/</a:t>
           </a:r>
         </a:p>
       </dsp:txBody>
       <dsp:txXfrm>
-        <a:off x="0" y="3155546"/>
-        <a:ext cx="5486400" cy="265835"/>
+        <a:off x="0" y="3441614"/>
+        <a:ext cx="5486400" cy="279510"/>
       </dsp:txXfrm>
     </dsp:sp>
-    <dsp:sp modelId="{B2230523-5F55-4B5A-A7DC-0E6222101140}">
+    <dsp:sp modelId="{5AEED12C-F119-4240-885F-1CD1B106F2A1}">
       <dsp:nvSpPr>
         <dsp:cNvPr id="0" name=""/>
         <dsp:cNvSpPr/>
       </dsp:nvSpPr>
       <dsp:spPr>
         <a:xfrm>
-          <a:off x="0" y="3421382"/>
-          <a:ext cx="5486400" cy="206600"/>
+          <a:off x="0" y="3721125"/>
+          <a:ext cx="5486400" cy="217228"/>
         </a:xfrm>
         <a:prstGeom prst="roundRect">
           <a:avLst/>
@@ -6822,24 +6727,24 @@
           </a:pPr>
           <a:r>
             <a:rPr lang="de-DE" sz="1100" kern="1200"/>
-            <a:t>AMS1117 (3.3V)</a:t>
+            <a:t>FTDI Adapter</a:t>
           </a:r>
         </a:p>
       </dsp:txBody>
       <dsp:txXfrm>
-        <a:off x="10085" y="3431467"/>
-        <a:ext cx="5466230" cy="186430"/>
+        <a:off x="10604" y="3731729"/>
+        <a:ext cx="5465192" cy="196020"/>
       </dsp:txXfrm>
     </dsp:sp>
-    <dsp:sp modelId="{01132316-666B-448B-B084-17F709315B53}">
+    <dsp:sp modelId="{7EA02713-9BB7-4F8F-84B1-74D6DD40F845}">
       <dsp:nvSpPr>
         <dsp:cNvPr id="0" name=""/>
         <dsp:cNvSpPr/>
       </dsp:nvSpPr>
       <dsp:spPr>
         <a:xfrm>
-          <a:off x="0" y="3627982"/>
-          <a:ext cx="5486400" cy="265835"/>
+          <a:off x="0" y="3938353"/>
+          <a:ext cx="5486400" cy="152460"/>
         </a:xfrm>
         <a:prstGeom prst="rect">
           <a:avLst/>
@@ -6882,24 +6787,24 @@
           </a:pPr>
           <a:r>
             <a:rPr lang="de-DE" sz="1100" kern="1200"/>
-            <a:t>https://www.amazon.de/Regler-AMS1117-3-3-Niedrig-Aussetzer-Spannungsregler/dp/B01GO4NI36/</a:t>
+            <a:t>https://www.amazon.de/AZDelivery-FTDI-Adapter-FT232RL-Serial/dp/B01N9RZK6I/</a:t>
           </a:r>
         </a:p>
       </dsp:txBody>
       <dsp:txXfrm>
-        <a:off x="0" y="3627982"/>
-        <a:ext cx="5486400" cy="265835"/>
+        <a:off x="0" y="3938353"/>
+        <a:ext cx="5486400" cy="152460"/>
       </dsp:txXfrm>
     </dsp:sp>
-    <dsp:sp modelId="{5AEED12C-F119-4240-885F-1CD1B106F2A1}">
+    <dsp:sp modelId="{D4CC51AF-848C-4E33-8ED3-4821C4C18BA5}">
       <dsp:nvSpPr>
         <dsp:cNvPr id="0" name=""/>
         <dsp:cNvSpPr/>
       </dsp:nvSpPr>
       <dsp:spPr>
         <a:xfrm>
-          <a:off x="0" y="3893817"/>
-          <a:ext cx="5486400" cy="206600"/>
+          <a:off x="0" y="4090813"/>
+          <a:ext cx="5486400" cy="217228"/>
         </a:xfrm>
         <a:prstGeom prst="roundRect">
           <a:avLst/>
@@ -6959,24 +6864,24 @@
           </a:pPr>
           <a:r>
             <a:rPr lang="de-DE" sz="1100" kern="1200"/>
-            <a:t>FTDI Adapter</a:t>
+            <a:t>SWITCH</a:t>
           </a:r>
         </a:p>
       </dsp:txBody>
       <dsp:txXfrm>
-        <a:off x="10085" y="3903902"/>
-        <a:ext cx="5466230" cy="186430"/>
+        <a:off x="10604" y="4101417"/>
+        <a:ext cx="5465192" cy="196020"/>
       </dsp:txXfrm>
     </dsp:sp>
-    <dsp:sp modelId="{7EA02713-9BB7-4F8F-84B1-74D6DD40F845}">
+    <dsp:sp modelId="{C96B5919-1E4E-4ED3-821D-00345A59BE5E}">
       <dsp:nvSpPr>
         <dsp:cNvPr id="0" name=""/>
         <dsp:cNvSpPr/>
       </dsp:nvSpPr>
       <dsp:spPr>
         <a:xfrm>
-          <a:off x="0" y="4100418"/>
-          <a:ext cx="5486400" cy="145001"/>
+          <a:off x="0" y="4308042"/>
+          <a:ext cx="5486400" cy="279510"/>
         </a:xfrm>
         <a:prstGeom prst="rect">
           <a:avLst/>
@@ -7019,24 +6924,24 @@
           </a:pPr>
           <a:r>
             <a:rPr lang="de-DE" sz="1100" kern="1200"/>
-            <a:t>https://www.amazon.de/AZDelivery-FTDI-Adapter-FT232RL-Serial/dp/B01N9RZK6I/</a:t>
+            <a:t>https://www.conrad.de/de/wippschalter-250-vac-10-a-2-x-ausein-marquardt-18582202-ip40-rastend-1-st-704373.html</a:t>
           </a:r>
         </a:p>
       </dsp:txBody>
       <dsp:txXfrm>
-        <a:off x="0" y="4100418"/>
-        <a:ext cx="5486400" cy="145001"/>
+        <a:off x="0" y="4308042"/>
+        <a:ext cx="5486400" cy="279510"/>
       </dsp:txXfrm>
     </dsp:sp>
-    <dsp:sp modelId="{D4CC51AF-848C-4E33-8ED3-4821C4C18BA5}">
+    <dsp:sp modelId="{9D0EB916-014A-45AC-BD5F-212F55825031}">
       <dsp:nvSpPr>
         <dsp:cNvPr id="0" name=""/>
         <dsp:cNvSpPr/>
       </dsp:nvSpPr>
       <dsp:spPr>
         <a:xfrm>
-          <a:off x="0" y="4245419"/>
-          <a:ext cx="5486400" cy="206600"/>
+          <a:off x="0" y="4587552"/>
+          <a:ext cx="5486400" cy="217228"/>
         </a:xfrm>
         <a:prstGeom prst="roundRect">
           <a:avLst/>
@@ -7096,24 +7001,24 @@
           </a:pPr>
           <a:r>
             <a:rPr lang="de-DE" sz="1100" kern="1200"/>
-            <a:t>SWITCH</a:t>
+            <a:t>FUSE</a:t>
           </a:r>
         </a:p>
       </dsp:txBody>
       <dsp:txXfrm>
-        <a:off x="10085" y="4255504"/>
-        <a:ext cx="5466230" cy="186430"/>
+        <a:off x="10604" y="4598156"/>
+        <a:ext cx="5465192" cy="196020"/>
       </dsp:txXfrm>
     </dsp:sp>
-    <dsp:sp modelId="{C96B5919-1E4E-4ED3-821D-00345A59BE5E}">
+    <dsp:sp modelId="{B6B65E2C-B592-4B99-8C02-C32FB1736032}">
       <dsp:nvSpPr>
         <dsp:cNvPr id="0" name=""/>
         <dsp:cNvSpPr/>
       </dsp:nvSpPr>
       <dsp:spPr>
         <a:xfrm>
-          <a:off x="0" y="4452019"/>
-          <a:ext cx="5486400" cy="265835"/>
+          <a:off x="0" y="4804781"/>
+          <a:ext cx="5486400" cy="279510"/>
         </a:xfrm>
         <a:prstGeom prst="rect">
           <a:avLst/>
@@ -7156,24 +7061,24 @@
           </a:pPr>
           <a:r>
             <a:rPr lang="de-DE" sz="1100" kern="1200"/>
-            <a:t>https://www.conrad.de/de/wippschalter-250-vac-10-a-2-x-ausein-marquardt-18582202-ip40-rastend-1-st-704373.html</a:t>
+            <a:t>https://www.conrad.de/de/feinsicherung-o-x-l-5-mm-x-30-mm-10-a-500-v-mitteltraege-mt-eska-530227-inhalt-1-st-532782.html</a:t>
           </a:r>
         </a:p>
       </dsp:txBody>
       <dsp:txXfrm>
-        <a:off x="0" y="4452019"/>
-        <a:ext cx="5486400" cy="265835"/>
+        <a:off x="0" y="4804781"/>
+        <a:ext cx="5486400" cy="279510"/>
       </dsp:txXfrm>
     </dsp:sp>
-    <dsp:sp modelId="{9D0EB916-014A-45AC-BD5F-212F55825031}">
+    <dsp:sp modelId="{517D67C1-E016-4D23-8621-A41A5BC7A4E5}">
       <dsp:nvSpPr>
         <dsp:cNvPr id="0" name=""/>
         <dsp:cNvSpPr/>
       </dsp:nvSpPr>
       <dsp:spPr>
         <a:xfrm>
-          <a:off x="0" y="4717854"/>
-          <a:ext cx="5486400" cy="206600"/>
+          <a:off x="0" y="5084291"/>
+          <a:ext cx="5486400" cy="217228"/>
         </a:xfrm>
         <a:prstGeom prst="roundRect">
           <a:avLst/>
@@ -7233,24 +7138,24 @@
           </a:pPr>
           <a:r>
             <a:rPr lang="de-DE" sz="1100" kern="1200"/>
-            <a:t>FUSE</a:t>
+            <a:t>FUSEHOLDER</a:t>
           </a:r>
         </a:p>
       </dsp:txBody>
       <dsp:txXfrm>
-        <a:off x="10085" y="4727939"/>
-        <a:ext cx="5466230" cy="186430"/>
+        <a:off x="10604" y="5094895"/>
+        <a:ext cx="5465192" cy="196020"/>
       </dsp:txXfrm>
     </dsp:sp>
-    <dsp:sp modelId="{B6B65E2C-B592-4B99-8C02-C32FB1736032}">
+    <dsp:sp modelId="{DDD801F0-5F88-4EF7-A349-62D81C47F821}">
       <dsp:nvSpPr>
         <dsp:cNvPr id="0" name=""/>
         <dsp:cNvSpPr/>
       </dsp:nvSpPr>
       <dsp:spPr>
         <a:xfrm>
-          <a:off x="0" y="4924454"/>
-          <a:ext cx="5486400" cy="265835"/>
+          <a:off x="0" y="5301520"/>
+          <a:ext cx="5486400" cy="279510"/>
         </a:xfrm>
         <a:prstGeom prst="rect">
           <a:avLst/>
@@ -7293,24 +7198,24 @@
           </a:pPr>
           <a:r>
             <a:rPr lang="de-DE" sz="1100" kern="1200"/>
-            <a:t>https://www.conrad.de/de/feinsicherung-o-x-l-5-mm-x-30-mm-10-a-500-v-mitteltraege-mt-eska-530227-inhalt-1-st-532782.html</a:t>
+            <a:t>https://www.conrad.de/de/sicherungshalter-passend-fuer-feinsicherung-5-x-20-mm-63-a-250-vac-bulgin-sicherungshalter-1-st-529891.html</a:t>
           </a:r>
         </a:p>
       </dsp:txBody>
       <dsp:txXfrm>
-        <a:off x="0" y="4924454"/>
-        <a:ext cx="5486400" cy="265835"/>
+        <a:off x="0" y="5301520"/>
+        <a:ext cx="5486400" cy="279510"/>
       </dsp:txXfrm>
     </dsp:sp>
-    <dsp:sp modelId="{517D67C1-E016-4D23-8621-A41A5BC7A4E5}">
+    <dsp:sp modelId="{D09C0253-59F9-4B59-AD98-4FB8AD591750}">
       <dsp:nvSpPr>
         <dsp:cNvPr id="0" name=""/>
         <dsp:cNvSpPr/>
       </dsp:nvSpPr>
       <dsp:spPr>
         <a:xfrm>
-          <a:off x="0" y="5190290"/>
-          <a:ext cx="5486400" cy="206600"/>
+          <a:off x="0" y="5581030"/>
+          <a:ext cx="5486400" cy="217228"/>
         </a:xfrm>
         <a:prstGeom prst="roundRect">
           <a:avLst/>
@@ -7370,24 +7275,24 @@
           </a:pPr>
           <a:r>
             <a:rPr lang="de-DE" sz="1100" kern="1200"/>
-            <a:t>FUSEHOLDER</a:t>
+            <a:t>2x BIG CAPS(&gt;1000uF)</a:t>
           </a:r>
         </a:p>
       </dsp:txBody>
       <dsp:txXfrm>
-        <a:off x="10085" y="5200375"/>
-        <a:ext cx="5466230" cy="186430"/>
+        <a:off x="10604" y="5591634"/>
+        <a:ext cx="5465192" cy="196020"/>
       </dsp:txXfrm>
     </dsp:sp>
-    <dsp:sp modelId="{DDD801F0-5F88-4EF7-A349-62D81C47F821}">
+    <dsp:sp modelId="{1A339081-AB5A-46E1-9035-8968951C1D05}">
       <dsp:nvSpPr>
         <dsp:cNvPr id="0" name=""/>
         <dsp:cNvSpPr/>
       </dsp:nvSpPr>
       <dsp:spPr>
         <a:xfrm>
-          <a:off x="0" y="5396890"/>
-          <a:ext cx="5486400" cy="265835"/>
+          <a:off x="0" y="5798259"/>
+          <a:ext cx="5486400" cy="279510"/>
         </a:xfrm>
         <a:prstGeom prst="rect">
           <a:avLst/>
@@ -7430,24 +7335,24 @@
           </a:pPr>
           <a:r>
             <a:rPr lang="de-DE" sz="1100" kern="1200"/>
-            <a:t>https://www.conrad.de/de/sicherungshalter-passend-fuer-feinsicherung-5-x-20-mm-63-a-250-vac-bulgin-sicherungshalter-1-st-529891.html</a:t>
+            <a:t>https://www.conrad.de/de/elektrolyt-kondensator-radial-bedrahtet-5-mm-4700-f-63-v-20-o-x-h-13-mm-x-30-mm-yageo-sy006m4700b5s-1330-1-st-442651.html</a:t>
           </a:r>
         </a:p>
       </dsp:txBody>
       <dsp:txXfrm>
-        <a:off x="0" y="5396890"/>
-        <a:ext cx="5486400" cy="265835"/>
+        <a:off x="0" y="5798259"/>
+        <a:ext cx="5486400" cy="279510"/>
       </dsp:txXfrm>
     </dsp:sp>
-    <dsp:sp modelId="{D09C0253-59F9-4B59-AD98-4FB8AD591750}">
+    <dsp:sp modelId="{D6BF6456-4B3C-4196-8450-42E1CDA8D6A8}">
       <dsp:nvSpPr>
         <dsp:cNvPr id="0" name=""/>
         <dsp:cNvSpPr/>
       </dsp:nvSpPr>
       <dsp:spPr>
         <a:xfrm>
-          <a:off x="0" y="5662725"/>
-          <a:ext cx="5486400" cy="206600"/>
+          <a:off x="0" y="6077769"/>
+          <a:ext cx="5486400" cy="217228"/>
         </a:xfrm>
         <a:prstGeom prst="roundRect">
           <a:avLst/>
@@ -7507,24 +7412,24 @@
           </a:pPr>
           <a:r>
             <a:rPr lang="de-DE" sz="1100" kern="1200"/>
-            <a:t>2x BIG CAPS(&gt;1000uF)</a:t>
+            <a:t>LED'S</a:t>
           </a:r>
         </a:p>
       </dsp:txBody>
       <dsp:txXfrm>
-        <a:off x="10085" y="5672810"/>
-        <a:ext cx="5466230" cy="186430"/>
+        <a:off x="10604" y="6088373"/>
+        <a:ext cx="5465192" cy="196020"/>
       </dsp:txXfrm>
     </dsp:sp>
-    <dsp:sp modelId="{1A339081-AB5A-46E1-9035-8968951C1D05}">
+    <dsp:sp modelId="{1E969845-0451-4E0A-A11C-A7EFD0EF05F2}">
       <dsp:nvSpPr>
         <dsp:cNvPr id="0" name=""/>
         <dsp:cNvSpPr/>
       </dsp:nvSpPr>
       <dsp:spPr>
         <a:xfrm>
-          <a:off x="0" y="5869326"/>
-          <a:ext cx="5486400" cy="265835"/>
+          <a:off x="0" y="6294998"/>
+          <a:ext cx="5486400" cy="152460"/>
         </a:xfrm>
         <a:prstGeom prst="rect">
           <a:avLst/>
@@ -7567,24 +7472,24 @@
           </a:pPr>
           <a:r>
             <a:rPr lang="de-DE" sz="1100" kern="1200"/>
-            <a:t>https://www.conrad.de/de/elektrolyt-kondensator-radial-bedrahtet-5-mm-4700-f-63-v-20-o-x-h-13-mm-x-30-mm-yageo-sy006m4700b5s-1330-1-st-442651.html</a:t>
+            <a:t>You can really search that for yourself °-°</a:t>
           </a:r>
         </a:p>
       </dsp:txBody>
       <dsp:txXfrm>
-        <a:off x="0" y="5869326"/>
-        <a:ext cx="5486400" cy="265835"/>
+        <a:off x="0" y="6294998"/>
+        <a:ext cx="5486400" cy="152460"/>
       </dsp:txXfrm>
     </dsp:sp>
-    <dsp:sp modelId="{D6BF6456-4B3C-4196-8450-42E1CDA8D6A8}">
+    <dsp:sp modelId="{EC5466A8-35A1-439E-8C82-ABC43BC4B45A}">
       <dsp:nvSpPr>
         <dsp:cNvPr id="0" name=""/>
         <dsp:cNvSpPr/>
       </dsp:nvSpPr>
       <dsp:spPr>
         <a:xfrm>
-          <a:off x="0" y="6135161"/>
-          <a:ext cx="5486400" cy="206600"/>
+          <a:off x="0" y="6447458"/>
+          <a:ext cx="5486400" cy="217228"/>
         </a:xfrm>
         <a:prstGeom prst="roundRect">
           <a:avLst/>
@@ -7644,150 +7549,13 @@
           </a:pPr>
           <a:r>
             <a:rPr lang="de-DE" sz="1100" kern="1200"/>
-            <a:t>LED'S</a:t>
+            <a:t>Screw Terminal (3p)</a:t>
           </a:r>
         </a:p>
       </dsp:txBody>
       <dsp:txXfrm>
-        <a:off x="10085" y="6145246"/>
-        <a:ext cx="5466230" cy="186430"/>
-      </dsp:txXfrm>
-    </dsp:sp>
-    <dsp:sp modelId="{1E969845-0451-4E0A-A11C-A7EFD0EF05F2}">
-      <dsp:nvSpPr>
-        <dsp:cNvPr id="0" name=""/>
-        <dsp:cNvSpPr/>
-      </dsp:nvSpPr>
-      <dsp:spPr>
-        <a:xfrm>
-          <a:off x="0" y="6341761"/>
-          <a:ext cx="5486400" cy="145001"/>
-        </a:xfrm>
-        <a:prstGeom prst="rect">
-          <a:avLst/>
-        </a:prstGeom>
-        <a:noFill/>
-        <a:ln>
-          <a:noFill/>
-        </a:ln>
-        <a:effectLst/>
-      </dsp:spPr>
-      <dsp:style>
-        <a:lnRef idx="0">
-          <a:scrgbClr r="0" g="0" b="0"/>
-        </a:lnRef>
-        <a:fillRef idx="0">
-          <a:scrgbClr r="0" g="0" b="0"/>
-        </a:fillRef>
-        <a:effectRef idx="0">
-          <a:scrgbClr r="0" g="0" b="0"/>
-        </a:effectRef>
-        <a:fontRef idx="minor"/>
-      </dsp:style>
-      <dsp:txBody>
-        <a:bodyPr spcFirstLastPara="0" vert="horz" wrap="square" lIns="174193" tIns="13970" rIns="78232" bIns="13970" numCol="1" spcCol="1270" anchor="t" anchorCtr="0">
-          <a:noAutofit/>
-        </a:bodyPr>
-        <a:lstStyle/>
-        <a:p>
-          <a:pPr marL="57150" lvl="1" indent="-57150" algn="l" defTabSz="488950">
-            <a:lnSpc>
-              <a:spcPct val="90000"/>
-            </a:lnSpc>
-            <a:spcBef>
-              <a:spcPct val="0"/>
-            </a:spcBef>
-            <a:spcAft>
-              <a:spcPct val="20000"/>
-            </a:spcAft>
-            <a:buChar char="•"/>
-          </a:pPr>
-          <a:r>
-            <a:rPr lang="de-DE" sz="1100" kern="1200"/>
-            <a:t>You can really search that for yourself °-°</a:t>
-          </a:r>
-        </a:p>
-      </dsp:txBody>
-      <dsp:txXfrm>
-        <a:off x="0" y="6341761"/>
-        <a:ext cx="5486400" cy="145001"/>
-      </dsp:txXfrm>
-    </dsp:sp>
-    <dsp:sp modelId="{EC5466A8-35A1-439E-8C82-ABC43BC4B45A}">
-      <dsp:nvSpPr>
-        <dsp:cNvPr id="0" name=""/>
-        <dsp:cNvSpPr/>
-      </dsp:nvSpPr>
-      <dsp:spPr>
-        <a:xfrm>
-          <a:off x="0" y="6486762"/>
-          <a:ext cx="5486400" cy="206600"/>
-        </a:xfrm>
-        <a:prstGeom prst="roundRect">
-          <a:avLst/>
-        </a:prstGeom>
-        <a:solidFill>
-          <a:schemeClr val="accent1">
-            <a:hueOff val="0"/>
-            <a:satOff val="0"/>
-            <a:lumOff val="0"/>
-            <a:alphaOff val="0"/>
-          </a:schemeClr>
-        </a:solidFill>
-        <a:ln>
-          <a:noFill/>
-        </a:ln>
-        <a:effectLst/>
-        <a:scene3d>
-          <a:camera prst="orthographicFront"/>
-          <a:lightRig rig="flat" dir="t"/>
-        </a:scene3d>
-        <a:sp3d prstMaterial="plastic">
-          <a:bevelT w="120900" h="88900"/>
-          <a:bevelB w="88900" h="31750" prst="angle"/>
-        </a:sp3d>
-      </dsp:spPr>
-      <dsp:style>
-        <a:lnRef idx="0">
-          <a:scrgbClr r="0" g="0" b="0"/>
-        </a:lnRef>
-        <a:fillRef idx="3">
-          <a:scrgbClr r="0" g="0" b="0"/>
-        </a:fillRef>
-        <a:effectRef idx="2">
-          <a:scrgbClr r="0" g="0" b="0"/>
-        </a:effectRef>
-        <a:fontRef idx="minor">
-          <a:schemeClr val="lt1"/>
-        </a:fontRef>
-      </dsp:style>
-      <dsp:txBody>
-        <a:bodyPr spcFirstLastPara="0" vert="horz" wrap="square" lIns="41910" tIns="41910" rIns="41910" bIns="41910" numCol="1" spcCol="1270" anchor="ctr" anchorCtr="0">
-          <a:noAutofit/>
-        </a:bodyPr>
-        <a:lstStyle/>
-        <a:p>
-          <a:pPr marL="0" lvl="0" indent="0" algn="l" defTabSz="488950">
-            <a:lnSpc>
-              <a:spcPct val="90000"/>
-            </a:lnSpc>
-            <a:spcBef>
-              <a:spcPct val="0"/>
-            </a:spcBef>
-            <a:spcAft>
-              <a:spcPct val="35000"/>
-            </a:spcAft>
-            <a:buNone/>
-          </a:pPr>
-          <a:r>
-            <a:rPr lang="de-DE" sz="1100" kern="1200"/>
-            <a:t>Screw Terminal (3p)</a:t>
-          </a:r>
-        </a:p>
-      </dsp:txBody>
-      <dsp:txXfrm>
-        <a:off x="10085" y="6496847"/>
-        <a:ext cx="5466230" cy="186430"/>
+        <a:off x="10604" y="6458062"/>
+        <a:ext cx="5465192" cy="196020"/>
       </dsp:txXfrm>
     </dsp:sp>
     <dsp:sp modelId="{5C5FDE80-4CD9-4231-8038-AD757D878E7A}">
@@ -7797,8 +7565,8 @@
       </dsp:nvSpPr>
       <dsp:spPr>
         <a:xfrm>
-          <a:off x="0" y="6693362"/>
-          <a:ext cx="5486400" cy="265835"/>
+          <a:off x="0" y="6664687"/>
+          <a:ext cx="5486400" cy="279510"/>
         </a:xfrm>
         <a:prstGeom prst="rect">
           <a:avLst/>
@@ -7846,8 +7614,8 @@
         </a:p>
       </dsp:txBody>
       <dsp:txXfrm>
-        <a:off x="0" y="6693362"/>
-        <a:ext cx="5486400" cy="265835"/>
+        <a:off x="0" y="6664687"/>
+        <a:ext cx="5486400" cy="279510"/>
       </dsp:txXfrm>
     </dsp:sp>
     <dsp:sp modelId="{ACD715E2-CF7D-491C-9564-48E109E5B67B}">
@@ -7857,8 +7625,8 @@
       </dsp:nvSpPr>
       <dsp:spPr>
         <a:xfrm>
-          <a:off x="0" y="6959198"/>
-          <a:ext cx="5486400" cy="206600"/>
+          <a:off x="0" y="6944197"/>
+          <a:ext cx="5486400" cy="217228"/>
         </a:xfrm>
         <a:prstGeom prst="roundRect">
           <a:avLst/>
@@ -7939,8 +7707,8 @@
         </a:p>
       </dsp:txBody>
       <dsp:txXfrm>
-        <a:off x="10085" y="6969283"/>
-        <a:ext cx="5466230" cy="186430"/>
+        <a:off x="10604" y="6954801"/>
+        <a:ext cx="5465192" cy="196020"/>
       </dsp:txXfrm>
     </dsp:sp>
     <dsp:sp modelId="{7B04D85F-9DD6-470B-A3D9-FFC9F9280D8D}">
@@ -7950,8 +7718,8 @@
       </dsp:nvSpPr>
       <dsp:spPr>
         <a:xfrm>
-          <a:off x="0" y="7165798"/>
-          <a:ext cx="5486400" cy="145001"/>
+          <a:off x="0" y="7161426"/>
+          <a:ext cx="5486400" cy="152460"/>
         </a:xfrm>
         <a:prstGeom prst="rect">
           <a:avLst/>
@@ -7999,8 +7767,8 @@
         </a:p>
       </dsp:txBody>
       <dsp:txXfrm>
-        <a:off x="0" y="7165798"/>
-        <a:ext cx="5486400" cy="145001"/>
+        <a:off x="0" y="7161426"/>
+        <a:ext cx="5486400" cy="152460"/>
       </dsp:txXfrm>
     </dsp:sp>
   </dsp:spTree>
